--- a/quizzes/cse262_sp_2022_quiz5.docx
+++ b/quizzes/cse262_sp_2022_quiz5.docx
@@ -1,12 +1,11 @@
 
 <file path=word/document.xml><?xml version="1.0" encoding="utf-8"?>
-<w:document xmlns:o="urn:schemas-microsoft-com:office:office" xmlns:r="http://schemas.openxmlformats.org/officeDocument/2006/relationships" xmlns:v="urn:schemas-microsoft-com:vml" xmlns:w="http://schemas.openxmlformats.org/wordprocessingml/2006/main" xmlns:w10="urn:schemas-microsoft-com:office:word" xmlns:wp="http://schemas.openxmlformats.org/drawingml/2006/wordprocessingDrawing" xmlns:wps="http://schemas.microsoft.com/office/word/2010/wordprocessingShape" xmlns:wpg="http://schemas.microsoft.com/office/word/2010/wordprocessingGroup" xmlns:mc="http://schemas.openxmlformats.org/markup-compatibility/2006" xmlns:wp14="http://schemas.microsoft.com/office/word/2010/wordprocessingDrawing" xmlns:w14="http://schemas.microsoft.com/office/word/2010/wordml" xmlns:w15="http://schemas.microsoft.com/office/word/2012/wordml" mc:Ignorable="w14 wp14 w15">
+<w:document xmlns:wpc="http://schemas.microsoft.com/office/word/2010/wordprocessingCanvas" xmlns:cx="http://schemas.microsoft.com/office/drawing/2014/chartex" xmlns:cx1="http://schemas.microsoft.com/office/drawing/2015/9/8/chartex" xmlns:cx2="http://schemas.microsoft.com/office/drawing/2015/10/21/chartex" xmlns:cx3="http://schemas.microsoft.com/office/drawing/2016/5/9/chartex" xmlns:cx4="http://schemas.microsoft.com/office/drawing/2016/5/10/chartex" xmlns:cx5="http://schemas.microsoft.com/office/drawing/2016/5/11/chartex" xmlns:cx6="http://schemas.microsoft.com/office/drawing/2016/5/12/chartex" xmlns:cx7="http://schemas.microsoft.com/office/drawing/2016/5/13/chartex" xmlns:cx8="http://schemas.microsoft.com/office/drawing/2016/5/14/chartex" xmlns:mc="http://schemas.openxmlformats.org/markup-compatibility/2006" xmlns:aink="http://schemas.microsoft.com/office/drawing/2016/ink" xmlns:am3d="http://schemas.microsoft.com/office/drawing/2017/model3d" xmlns:o="urn:schemas-microsoft-com:office:office" xmlns:oel="http://schemas.microsoft.com/office/2019/extlst" xmlns:r="http://schemas.openxmlformats.org/officeDocument/2006/relationships" xmlns:m="http://schemas.openxmlformats.org/officeDocument/2006/math" xmlns:v="urn:schemas-microsoft-com:vml" xmlns:wp14="http://schemas.microsoft.com/office/word/2010/wordprocessingDrawing" xmlns:wp="http://schemas.openxmlformats.org/drawingml/2006/wordprocessingDrawing" xmlns:w10="urn:schemas-microsoft-com:office:word" xmlns:w="http://schemas.openxmlformats.org/wordprocessingml/2006/main" xmlns:w14="http://schemas.microsoft.com/office/word/2010/wordml" xmlns:w15="http://schemas.microsoft.com/office/word/2012/wordml" xmlns:w16cex="http://schemas.microsoft.com/office/word/2018/wordml/cex" xmlns:w16cid="http://schemas.microsoft.com/office/word/2016/wordml/cid" xmlns:w16="http://schemas.microsoft.com/office/word/2018/wordml" xmlns:w16sdtdh="http://schemas.microsoft.com/office/word/2020/wordml/sdtdatahash" xmlns:w16se="http://schemas.microsoft.com/office/word/2015/wordml/symex" xmlns:wpg="http://schemas.microsoft.com/office/word/2010/wordprocessingGroup" xmlns:wpi="http://schemas.microsoft.com/office/word/2010/wordprocessingInk" xmlns:wne="http://schemas.microsoft.com/office/word/2006/wordml" xmlns:wps="http://schemas.microsoft.com/office/word/2010/wordprocessingShape" mc:Ignorable="w14 w15 w16se w16cid w16 w16cex w16sdtdh wp14">
   <w:body>
     <w:p>
       <w:pPr>
-        <w:pStyle w:val="LOnormal"/>
+        <w:pStyle w:val="LO-normal"/>
         <w:jc w:val="center"/>
-        <w:rPr/>
       </w:pPr>
       <w:r>
         <w:rPr>
@@ -27,28 +26,7 @@
           <w:sz w:val="28"/>
           <w:szCs w:val="28"/>
         </w:rPr>
-        <w:t xml:space="preserve">Due </w:t>
-      </w:r>
-      <w:r>
-        <w:rPr>
-          <w:sz w:val="28"/>
-          <w:szCs w:val="28"/>
-        </w:rPr>
-        <w:t>Nov</w:t>
-      </w:r>
-      <w:r>
-        <w:rPr>
-          <w:sz w:val="28"/>
-          <w:szCs w:val="28"/>
-        </w:rPr>
-        <w:t xml:space="preserve"> 2</w:t>
-      </w:r>
-      <w:r>
-        <w:rPr>
-          <w:sz w:val="28"/>
-          <w:szCs w:val="28"/>
-        </w:rPr>
-        <w:t>0</w:t>
+        <w:t>Due Nov 20</w:t>
       </w:r>
       <w:r>
         <w:rPr>
@@ -68,11 +46,9 @@
     </w:p>
     <w:p>
       <w:pPr>
-        <w:pStyle w:val="LOnormal"/>
-        <w:rPr/>
-      </w:pPr>
-      <w:r>
-        <w:rPr/>
+        <w:pStyle w:val="LO-normal"/>
+      </w:pPr>
+      <w:r>
         <w:t xml:space="preserve">The quiz has TWO questions. Please submit your answer by adding a file named </w:t>
       </w:r>
       <w:r>
@@ -82,14 +58,12 @@
         <w:t>&lt;&lt;your username&gt;&gt;_q5.pdf</w:t>
       </w:r>
       <w:r>
-        <w:rPr/>
         <w:t xml:space="preserve"> to the quizzes folder of your Bitbucket account (e.g., mfs409_q5.pdf), and then committing and pushing.  You should use as much space as you want for each answer.  Please be detailed in your answers.  Remember: this quiz is worth 9% of your grade.</w:t>
       </w:r>
     </w:p>
     <w:p>
       <w:pPr>
-        <w:pStyle w:val="LOnormal"/>
-        <w:rPr/>
+        <w:pStyle w:val="LO-normal"/>
       </w:pPr>
       <w:r>
         <w:rPr>
@@ -98,231 +72,704 @@
         <w:t xml:space="preserve">Question 1: </w:t>
       </w:r>
       <w:r>
-        <w:rPr>
-          <w:b w:val="false"/>
-          <w:bCs w:val="false"/>
-          <w:i w:val="false"/>
-          <w:iCs w:val="false"/>
-        </w:rPr>
         <w:t xml:space="preserve">While we discussed the importance of language-level support for </w:t>
       </w:r>
       <w:r>
         <w:rPr>
-          <w:b w:val="false"/>
-          <w:bCs w:val="false"/>
           <w:i/>
           <w:iCs/>
         </w:rPr>
         <w:t>concurrency</w:t>
       </w:r>
       <w:r>
-        <w:rPr>
-          <w:b w:val="false"/>
-          <w:bCs w:val="false"/>
-          <w:i w:val="false"/>
-          <w:iCs w:val="false"/>
-        </w:rPr>
         <w:t xml:space="preserve">, it is not as clear that language support for </w:t>
       </w:r>
       <w:r>
         <w:rPr>
-          <w:b w:val="false"/>
-          <w:bCs w:val="false"/>
           <w:i/>
           <w:iCs/>
         </w:rPr>
         <w:t>parallelism</w:t>
       </w:r>
       <w:r>
-        <w:rPr>
-          <w:b w:val="false"/>
-          <w:bCs w:val="false"/>
-          <w:i w:val="false"/>
-          <w:iCs w:val="false"/>
-        </w:rPr>
-        <w:t xml:space="preserve"> is necessary.  Investigate the Intel Threading Building Blocks library (Intel TBB, now part of Intel OneAPI).  Is it satisfactory for enabling easy access to multiple cores?  Be sure to justify your answer.  You might want to look into how TBB was affected by the changes in C++11, </w:t>
-      </w:r>
-      <w:r>
-        <w:rPr>
-          <w:b w:val="false"/>
-          <w:bCs w:val="false"/>
-          <w:i w:val="false"/>
-          <w:iCs w:val="false"/>
-        </w:rPr>
-        <w:t>especially C++11’s lambdas</w:t>
-      </w:r>
-      <w:r>
-        <w:rPr>
-          <w:b w:val="false"/>
-          <w:bCs w:val="false"/>
-          <w:i w:val="false"/>
-          <w:iCs w:val="false"/>
-        </w:rPr>
+        <w:t xml:space="preserve"> is necessary.  Investigate the Intel Threading Building Blocks library (Intel TBB, now part of Intel OneAPI).  Is it satisfactory for enabling easy access to multiple cores?  Be sure to justify your answer.  You might want to look into how TBB was affected by the changes in C++11, especially C++11’s lambdas.</w:t>
+      </w:r>
+    </w:p>
+    <w:p>
+      <w:pPr>
+        <w:pStyle w:val="LO-normal"/>
+      </w:pPr>
+      <w:r>
+        <w:rPr>
+          <w:rFonts w:asciiTheme="minorHAnsi" w:eastAsia="宋体" w:hAnsiTheme="minorHAnsi" w:cstheme="minorHAnsi"/>
+        </w:rPr>
+        <w:t xml:space="preserve">Intel TBB is </w:t>
+      </w:r>
+      <w:r>
+        <w:t xml:space="preserve">a </w:t>
+      </w:r>
+      <w:r>
+        <w:t>++ library developed by Intel for making use of multicore processors. Developers express operations that are to take advantage of multiple cores and their dependencies through high level algorithms. The runtime environment then dynamically distributes the work across the various cores</w:t>
+      </w:r>
+      <w:r>
         <w:t>.</w:t>
       </w:r>
-    </w:p>
-    <w:p>
-      <w:pPr>
-        <w:pStyle w:val="LOnormal"/>
-        <w:rPr/>
-      </w:pPr>
-      <w:r>
-        <w:rPr/>
-      </w:r>
-    </w:p>
-    <w:p>
-      <w:pPr>
-        <w:pStyle w:val="LOnormal"/>
+      <w:r>
+        <w:t xml:space="preserve"> TBB had been a good choice of adding parallelism and concurrency to codes. However, since C++ 11 published, there had been a debate between Standard C++ and TBB. C++ 11 made a big change by adding concurrent feature to standard library (thread class) which simplified the usage of concurrency. </w:t>
+      </w:r>
+      <w:r>
+        <w:t xml:space="preserve">During investigation, I found out that developers at that time were spitted into those who preferred new functionality of C++ 11 and those who sticked with TBB. From the perspectives </w:t>
+      </w:r>
+      <w:r>
+        <w:t>of</w:t>
+      </w:r>
+      <w:r>
+        <w:t xml:space="preserve"> whom supported C++ 11, their claim includes “</w:t>
+      </w:r>
+      <w:r>
+        <w:t xml:space="preserve">The built-in allocators that come with the C++11 compilers are designed to handle concurrent memory allocations and generally are both faster and more </w:t>
+      </w:r>
+      <w:r>
+        <w:t>reliable. The</w:t>
+      </w:r>
+      <w:r>
+        <w:t xml:space="preserve"> TBB allocators are now obsolete</w:t>
+      </w:r>
+      <w:r>
+        <w:t>”, “TBB can’t work with the new lambda feature”(Based on the official Intel advisor user guide, even now, it is still complicated to make many int</w:t>
+      </w:r>
+      <w:r>
+        <w:t>el® oneAPI Threading Building Blocks  constructs easier to program</w:t>
+      </w:r>
+      <w:r>
+        <w:t xml:space="preserve"> because of the need </w:t>
+      </w:r>
+      <w:r>
+        <w:t xml:space="preserve"> to </w:t>
+      </w:r>
+      <w:r>
+        <w:t>introduce extra classes to encapsulate code as functions</w:t>
+      </w:r>
+      <w:r>
+        <w:t xml:space="preserve">, and we need a complier such like </w:t>
+      </w:r>
+      <w:r>
+        <w:t>Intel® C++ Compiler Classic or Intel® oneAPI DPC++/C++ Compiler</w:t>
+      </w:r>
+      <w:r>
+        <w:t xml:space="preserve"> to enable lambda expression support with TBB.), etc.….. </w:t>
+      </w:r>
+      <w:r>
+        <w:t>O</w:t>
+      </w:r>
+      <w:r>
+        <w:t xml:space="preserve">n the </w:t>
+      </w:r>
+      <w:r>
+        <w:t>contrary</w:t>
+      </w:r>
+      <w:r>
+        <w:t xml:space="preserve">, TBB do included </w:t>
+      </w:r>
+      <w:r>
+        <w:t xml:space="preserve">many powerful features that can really simplify access to multiple cores. </w:t>
+      </w:r>
+      <w:r>
+        <w:t xml:space="preserve">TBB operates with tasks, not threads. TBB's </w:t>
+      </w:r>
+      <w:r>
+        <w:t>task-based-</w:t>
+      </w:r>
+      <w:r>
+        <w:t>scheduler utilizes all cores by allocating a pool of threads and letting it dynamically select which tasks to run</w:t>
+      </w:r>
+      <w:r>
+        <w:t xml:space="preserve">, and it also implements concurrent queue , </w:t>
+      </w:r>
+      <w:r>
+        <w:t xml:space="preserve">with which </w:t>
+      </w:r>
+      <w:r>
+        <w:t>developers</w:t>
+      </w:r>
+      <w:r>
+        <w:t xml:space="preserve"> need to map available work to threads </w:t>
+      </w:r>
+      <w:r>
+        <w:t xml:space="preserve">and construct concurrent queue </w:t>
+      </w:r>
+      <w:r>
+        <w:t>manually. And then TBB offers high-level constructs such as parallel_for, parallel_pipeline, etc. that can be used to express most common parallel patterns, and hide all manipulation with tasks.</w:t>
+      </w:r>
+      <w:r>
+        <w:t xml:space="preserve"> </w:t>
+      </w:r>
+      <w:r>
+        <w:t>TBB will automatically distribute all loop iterations over available cores  and dynamically balance the load so that if some thread has more work to do, other threads don't just wait for it but help, maximizing CPU utilization.</w:t>
+      </w:r>
+      <w:r>
+        <w:t xml:space="preserve"> Additionally, TBB </w:t>
+      </w:r>
+      <w:r>
+        <w:t>supports nested parallelism. This means that you can write parallel code that itself calls functions that involve parallel code, with you being safe in the knowledge that multiple levels of parallelism will not overload your computer.</w:t>
+      </w:r>
+      <w:r>
+        <w:t xml:space="preserve"> Lastly, in the paper, </w:t>
+      </w:r>
+      <w:r>
+        <w:rPr>
+          <w:i/>
+          <w:iCs/>
+        </w:rPr>
+        <w:t>Benchmarking Usability and Performance of Multicore Languages</w:t>
+      </w:r>
+      <w:r>
+        <w:t>, Sebastian Nanz, Scott West, Kaue Soares da Silveira, and Bertrand Meyer compared several different popular approaches to multicore programming.</w:t>
+      </w:r>
+      <w:r>
+        <w:t xml:space="preserve"> They concluded that “</w:t>
+      </w:r>
+      <w:r>
+        <w:t xml:space="preserve">the library [TBB] provides is the most comprehensive of the four languages, containing algorithmic skeletons, task groups, synchronization and message passing facilities. The </w:t>
+      </w:r>
+      <w:r>
+        <w:t>high-level</w:t>
+      </w:r>
+      <w:r>
+        <w:t xml:space="preserve"> parallel algorithms were sufficient to implement every task in the benchmark set without dropping down to lower level primitives such as manual task creation and synchronization. Being a library for a </w:t>
+      </w:r>
+      <w:r>
+        <w:t>well-known</w:t>
+      </w:r>
+      <w:r>
+        <w:t xml:space="preserve"> language, it also has the fastest coding times”</w:t>
+      </w:r>
+      <w:r>
+        <w:t xml:space="preserve">. (retrieved from </w:t>
+      </w:r>
+      <w:hyperlink r:id="rId7" w:history="1">
+        <w:r>
+          <w:rPr>
+            <w:rStyle w:val="a3"/>
+          </w:rPr>
+          <w:t>https://www.computerworld.com/article/2845683/why-threading-building-blocks-are-the-best-multicore-programming-solution.html</w:t>
+        </w:r>
+      </w:hyperlink>
+      <w:r>
+        <w:t>, November, 17</w:t>
+      </w:r>
+      <w:r>
+        <w:rPr>
+          <w:vertAlign w:val="superscript"/>
+        </w:rPr>
+        <w:t>th</w:t>
+      </w:r>
+      <w:r>
+        <w:t xml:space="preserve"> ,2022).Therefore, although TBB had a couple of problem with C++ 11(Probably fixed right now), it is still a good choice for programs that access the multi-cores.</w:t>
+      </w:r>
+    </w:p>
+    <w:p>
+      <w:pPr>
+        <w:pStyle w:val="LO-normal"/>
+        <w:rPr>
+          <w:rFonts w:eastAsia="宋体"/>
+        </w:rPr>
+      </w:pPr>
+    </w:p>
+    <w:p>
+      <w:pPr>
+        <w:pStyle w:val="LO-normal"/>
+        <w:rPr>
+          <w:rFonts w:eastAsia="宋体"/>
+        </w:rPr>
+      </w:pPr>
+    </w:p>
+    <w:p>
+      <w:pPr>
+        <w:pStyle w:val="LO-normal"/>
+        <w:rPr>
+          <w:rFonts w:eastAsia="宋体"/>
+        </w:rPr>
+      </w:pPr>
+    </w:p>
+    <w:p>
+      <w:pPr>
+        <w:pStyle w:val="LO-normal"/>
+        <w:rPr>
+          <w:rFonts w:eastAsia="宋体"/>
+        </w:rPr>
+      </w:pPr>
+    </w:p>
+    <w:p>
+      <w:pPr>
+        <w:pStyle w:val="LO-normal"/>
+        <w:rPr>
+          <w:rFonts w:eastAsia="宋体"/>
+        </w:rPr>
+      </w:pPr>
+    </w:p>
+    <w:p>
+      <w:pPr>
+        <w:pStyle w:val="LO-normal"/>
+        <w:rPr>
+          <w:rFonts w:eastAsia="宋体"/>
+        </w:rPr>
+      </w:pPr>
+    </w:p>
+    <w:p>
+      <w:pPr>
+        <w:pStyle w:val="LO-normal"/>
+        <w:rPr>
+          <w:rFonts w:eastAsia="宋体" w:hint="eastAsia"/>
+        </w:rPr>
+      </w:pPr>
+    </w:p>
+    <w:p>
+      <w:pPr>
+        <w:pStyle w:val="LO-normal"/>
         <w:rPr>
           <w:b/>
+        </w:rPr>
+      </w:pPr>
+    </w:p>
+    <w:p>
+      <w:pPr>
+        <w:pStyle w:val="LO-normal"/>
+      </w:pPr>
+      <w:r>
+        <w:rPr>
           <w:b/>
         </w:rPr>
-      </w:pPr>
-      <w:r>
-        <w:rPr>
-          <w:b/>
-        </w:rPr>
-      </w:r>
-      <w:r>
-        <w:br w:type="page"/>
-      </w:r>
-    </w:p>
-    <w:p>
-      <w:pPr>
-        <w:pStyle w:val="LOnormal"/>
-        <w:rPr>
-          <w:b/>
-          <w:b/>
-        </w:rPr>
-      </w:pPr>
-      <w:r>
-        <w:rPr>
-          <w:b/>
-        </w:rPr>
-      </w:r>
-    </w:p>
-    <w:p>
-      <w:pPr>
-        <w:pStyle w:val="LOnormal"/>
-        <w:spacing w:before="0" w:after="160"/>
-        <w:rPr/>
-      </w:pPr>
-      <w:r>
-        <w:rPr>
-          <w:b/>
-        </w:rPr>
         <w:t xml:space="preserve">Question 2: </w:t>
       </w:r>
       <w:r>
-        <w:rPr>
-          <w:b w:val="false"/>
-          <w:bCs w:val="false"/>
-          <w:i w:val="false"/>
-          <w:iCs w:val="false"/>
-        </w:rPr>
-        <w:t xml:space="preserve">The Node.js framework for writing server-side JavaScript relies heavily on </w:t>
-      </w:r>
-      <w:r>
-        <w:rPr>
-          <w:b w:val="false"/>
-          <w:bCs w:val="false"/>
-          <w:i w:val="false"/>
-          <w:iCs w:val="false"/>
-        </w:rPr>
-        <w:t>nested callbacks</w:t>
-      </w:r>
-      <w:r>
-        <w:rPr>
-          <w:b w:val="false"/>
-          <w:bCs w:val="false"/>
-          <w:i w:val="false"/>
-          <w:iCs w:val="false"/>
-        </w:rPr>
-        <w:t>.  This has led to something often called “callback hell”.  How has JavaScript changed to remedy this problem?  What are the strengths and weaknesses of these changes?</w:t>
+        <w:t>The Node.js framework for writing server-side JavaScript relies heavily on nested callbacks.  This has led to something often called “callback hell”.  How has JavaScript changed to remedy this problem?  What are the strengths and weaknesses of these changes?</w:t>
+      </w:r>
+    </w:p>
+    <w:p>
+      <w:pPr>
+        <w:pStyle w:val="LO-normal"/>
+        <w:rPr>
+          <w:rFonts w:eastAsia="宋体" w:hint="eastAsia"/>
+        </w:rPr>
+      </w:pPr>
+      <w:r>
+        <w:rPr>
+          <w:rFonts w:eastAsia="宋体"/>
+        </w:rPr>
+        <w:t>In JavaScript, callbacks are functions that take time to produce a result( eg. Accessing values from database)</w:t>
+      </w:r>
+      <w:r>
+        <w:rPr>
+          <w:rFonts w:eastAsia="宋体"/>
+        </w:rPr>
+        <w:t>. Other lines of code can not be executed before callback returns for the reason that it might throw an error or other functions relies on the result of callback. Therefore callback hell is an issue when we have code with complex nested callbacks. It is hard to read and maintain such code, and if there is an error in one function, all other functions get affected.</w:t>
+      </w:r>
+    </w:p>
+    <w:p>
+      <w:pPr>
+        <w:pStyle w:val="LO-normal"/>
+        <w:rPr>
+          <w:rFonts w:eastAsia="宋体"/>
+        </w:rPr>
+      </w:pPr>
+      <w:r>
+        <w:rPr>
+          <w:rFonts w:eastAsia="宋体"/>
+        </w:rPr>
+        <w:t>One way JavaScript has changed to help with callback hell is the introduction of the async/await keywords. These keywords allow developers to write asynchronous code that looks and feels like synchronous code. This makes code much easier to read and write, and can help avoid callback hell altogether.</w:t>
+      </w:r>
+    </w:p>
+    <w:p>
+      <w:pPr>
+        <w:pStyle w:val="LO-normal"/>
+        <w:rPr>
+          <w:rFonts w:eastAsia="宋体"/>
+        </w:rPr>
+      </w:pPr>
+      <w:r>
+        <w:rPr>
+          <w:rFonts w:eastAsia="宋体" w:hint="eastAsia"/>
+        </w:rPr>
+        <w:t>A</w:t>
+      </w:r>
+      <w:r>
+        <w:rPr>
+          <w:rFonts w:eastAsia="宋体"/>
+        </w:rPr>
+        <w:t>nother important change is the Promise object and event queue.</w:t>
+      </w:r>
+      <w:r>
+        <w:t xml:space="preserve"> </w:t>
+      </w:r>
+      <w:r>
+        <w:rPr>
+          <w:rFonts w:eastAsia="宋体"/>
+        </w:rPr>
+        <w:t>A promise is a returned object from any asynchronous function, to which callback methods can be added based on the previous function’s result</w:t>
+      </w:r>
+      <w:r>
+        <w:rPr>
+          <w:rFonts w:eastAsia="宋体"/>
+        </w:rPr>
+        <w:t xml:space="preserve">. .then() method </w:t>
+      </w:r>
+      <w:r>
+        <w:rPr>
+          <w:rFonts w:eastAsia="宋体"/>
+        </w:rPr>
+        <w:t>can chain as many callbacks as we want and the order is also strictly maintained</w:t>
+      </w:r>
+      <w:r>
+        <w:rPr>
+          <w:rFonts w:eastAsia="宋体"/>
+        </w:rPr>
+        <w:t xml:space="preserve">. </w:t>
+      </w:r>
+      <w:r>
+        <w:rPr>
+          <w:rFonts w:eastAsia="宋体"/>
+        </w:rPr>
+        <w:t>.fetch() method to fetch an object from the network</w:t>
+      </w:r>
+      <w:r>
+        <w:rPr>
+          <w:rFonts w:eastAsia="宋体"/>
+        </w:rPr>
+        <w:t xml:space="preserve"> ,and</w:t>
+      </w:r>
+      <w:r>
+        <w:rPr>
+          <w:rFonts w:eastAsia="宋体"/>
+        </w:rPr>
+        <w:t xml:space="preserve"> .catch() method to catch any exception when any block fails. </w:t>
+      </w:r>
+      <w:r>
+        <w:rPr>
+          <w:rFonts w:eastAsia="宋体"/>
+        </w:rPr>
+        <w:t>P</w:t>
+      </w:r>
+      <w:r>
+        <w:rPr>
+          <w:rFonts w:eastAsia="宋体"/>
+        </w:rPr>
+        <w:t>romises are put in event queue so that they don’t block subsequent code. Also once the results are returned, the event queue finishes its operations.</w:t>
+      </w:r>
+      <w:r>
+        <w:rPr>
+          <w:rFonts w:eastAsia="宋体"/>
+        </w:rPr>
+        <w:t xml:space="preserve"> Therefore, </w:t>
+      </w:r>
+      <w:r>
+        <w:rPr>
+          <w:rFonts w:eastAsia="宋体"/>
+        </w:rPr>
+        <w:t>It allows the async call to return a value just like the synchronous function</w:t>
+      </w:r>
+      <w:r>
+        <w:rPr>
+          <w:rFonts w:eastAsia="宋体"/>
+        </w:rPr>
+        <w:t xml:space="preserve"> and </w:t>
+      </w:r>
+      <w:r>
+        <w:rPr>
+          <w:rFonts w:eastAsia="宋体"/>
+        </w:rPr>
+        <w:t>do</w:t>
+      </w:r>
+      <w:r>
+        <w:rPr>
+          <w:rFonts w:eastAsia="宋体"/>
+        </w:rPr>
+        <w:t>esn</w:t>
+      </w:r>
+      <w:r>
+        <w:rPr>
+          <w:rFonts w:eastAsia="宋体"/>
+        </w:rPr>
+        <w:t>’t need to run extra checks or try/catch for the error handling.</w:t>
+      </w:r>
+      <w:r>
+        <w:rPr>
+          <w:rFonts w:eastAsia="宋体"/>
+        </w:rPr>
+        <w:t xml:space="preserve"> Therefore, speaking of its strength, Promise enhances readability, reduces coupling, provides better exception and error handling, provides a well-defined control flow, and provides functional programming semantics </w:t>
+      </w:r>
+    </w:p>
+    <w:p>
+      <w:pPr>
+        <w:pStyle w:val="LO-normal"/>
+        <w:rPr>
+          <w:rFonts w:eastAsia="宋体" w:hint="eastAsia"/>
+        </w:rPr>
+      </w:pPr>
+      <w:r>
+        <w:rPr>
+          <w:rFonts w:eastAsia="宋体"/>
+        </w:rPr>
+        <w:t xml:space="preserve">There are some drawbacks to these changes, however. </w:t>
+      </w:r>
+      <w:r>
+        <w:rPr>
+          <w:rFonts w:eastAsia="宋体"/>
+        </w:rPr>
+        <w:t>For async/await, o</w:t>
+      </w:r>
+      <w:r>
+        <w:rPr>
+          <w:rFonts w:eastAsia="宋体"/>
+        </w:rPr>
+        <w:t xml:space="preserve">ne is that async/await can make code more difficult to understand for beginners. </w:t>
+      </w:r>
+      <w:r>
+        <w:rPr>
+          <w:rFonts w:eastAsia="宋体"/>
+        </w:rPr>
+        <w:t>Additionally, comparing to Promise, its error handling</w:t>
+      </w:r>
+      <w:r>
+        <w:rPr>
+          <w:rFonts w:eastAsia="宋体"/>
+        </w:rPr>
+        <w:t xml:space="preserve"> is done using .try() and .catch() methods</w:t>
+      </w:r>
+      <w:r>
+        <w:rPr>
+          <w:rFonts w:eastAsia="宋体"/>
+        </w:rPr>
+        <w:t xml:space="preserve"> manually</w:t>
+      </w:r>
+      <w:r>
+        <w:rPr>
+          <w:rFonts w:eastAsia="宋体"/>
+        </w:rPr>
+        <w:t>.</w:t>
+      </w:r>
+      <w:r>
+        <w:rPr>
+          <w:rFonts w:eastAsia="宋体"/>
+        </w:rPr>
+        <w:t xml:space="preserve"> </w:t>
+      </w:r>
+      <w:r>
+        <w:rPr>
+          <w:rFonts w:eastAsia="宋体"/>
+        </w:rPr>
+        <w:t>For</w:t>
+      </w:r>
+      <w:r>
+        <w:rPr>
+          <w:rFonts w:eastAsia="宋体"/>
+        </w:rPr>
+        <w:t xml:space="preserve"> Promise objects</w:t>
+      </w:r>
+      <w:r>
+        <w:rPr>
+          <w:rFonts w:eastAsia="宋体"/>
+        </w:rPr>
+        <w:t xml:space="preserve">, it </w:t>
+      </w:r>
+      <w:r>
+        <w:rPr>
+          <w:rFonts w:eastAsia="宋体"/>
+        </w:rPr>
+        <w:t xml:space="preserve">can be harder to work with than traditional callback functions. </w:t>
+      </w:r>
+      <w:r>
+        <w:rPr>
+          <w:rFonts w:eastAsia="宋体"/>
+        </w:rPr>
+        <w:t xml:space="preserve">It also </w:t>
+      </w:r>
+      <w:r>
+        <w:rPr>
+          <w:rFonts w:eastAsia="宋体"/>
+        </w:rPr>
+        <w:t xml:space="preserve">kills the purpose of asynchronous non-blocking </w:t>
+      </w:r>
+      <w:r>
+        <w:rPr>
+          <w:rFonts w:eastAsia="宋体"/>
+        </w:rPr>
+        <w:t>I/O</w:t>
+      </w:r>
+      <w:r>
+        <w:rPr>
+          <w:rFonts w:eastAsia="宋体"/>
+        </w:rPr>
+        <w:t xml:space="preserve"> </w:t>
+      </w:r>
+      <w:r>
+        <w:rPr>
+          <w:rFonts w:eastAsia="宋体"/>
+        </w:rPr>
+        <w:t xml:space="preserve">as well. </w:t>
       </w:r>
     </w:p>
     <w:sectPr>
-      <w:headerReference w:type="default" r:id="rId2"/>
-      <w:type w:val="nextPage"/>
+      <w:headerReference w:type="even" r:id="rId8"/>
+      <w:headerReference w:type="default" r:id="rId9"/>
+      <w:footerReference w:type="even" r:id="rId10"/>
+      <w:footerReference w:type="default" r:id="rId11"/>
+      <w:headerReference w:type="first" r:id="rId12"/>
+      <w:footerReference w:type="first" r:id="rId13"/>
       <w:pgSz w:w="12240" w:h="15840"/>
-      <w:pgMar w:left="720" w:right="720" w:gutter="0" w:header="720" w:top="777" w:footer="0" w:bottom="720"/>
-      <w:pgNumType w:start="1" w:fmt="decimal"/>
-      <w:formProt w:val="false"/>
-      <w:textDirection w:val="lrTb"/>
-      <w:docGrid w:type="default" w:linePitch="100" w:charSpace="4096"/>
+      <w:pgMar w:top="777" w:right="720" w:bottom="720" w:left="720" w:header="720" w:footer="0" w:gutter="0"/>
+      <w:pgNumType w:start="1"/>
+      <w:cols w:space="720"/>
+      <w:formProt w:val="0"/>
+      <w:docGrid w:linePitch="100" w:charSpace="4096"/>
     </w:sectPr>
   </w:body>
 </w:document>
 </file>
 
+<file path=word/endnotes.xml><?xml version="1.0" encoding="utf-8"?>
+<w:endnotes xmlns:wpc="http://schemas.microsoft.com/office/word/2010/wordprocessingCanvas" xmlns:cx="http://schemas.microsoft.com/office/drawing/2014/chartex" xmlns:cx1="http://schemas.microsoft.com/office/drawing/2015/9/8/chartex" xmlns:cx2="http://schemas.microsoft.com/office/drawing/2015/10/21/chartex" xmlns:cx3="http://schemas.microsoft.com/office/drawing/2016/5/9/chartex" xmlns:cx4="http://schemas.microsoft.com/office/drawing/2016/5/10/chartex" xmlns:cx5="http://schemas.microsoft.com/office/drawing/2016/5/11/chartex" xmlns:cx6="http://schemas.microsoft.com/office/drawing/2016/5/12/chartex" xmlns:cx7="http://schemas.microsoft.com/office/drawing/2016/5/13/chartex" xmlns:cx8="http://schemas.microsoft.com/office/drawing/2016/5/14/chartex" xmlns:mc="http://schemas.openxmlformats.org/markup-compatibility/2006" xmlns:aink="http://schemas.microsoft.com/office/drawing/2016/ink" xmlns:am3d="http://schemas.microsoft.com/office/drawing/2017/model3d" xmlns:o="urn:schemas-microsoft-com:office:office" xmlns:oel="http://schemas.microsoft.com/office/2019/extlst" xmlns:r="http://schemas.openxmlformats.org/officeDocument/2006/relationships" xmlns:m="http://schemas.openxmlformats.org/officeDocument/2006/math" xmlns:v="urn:schemas-microsoft-com:vml" xmlns:wp14="http://schemas.microsoft.com/office/word/2010/wordprocessingDrawing" xmlns:wp="http://schemas.openxmlformats.org/drawingml/2006/wordprocessingDrawing" xmlns:w10="urn:schemas-microsoft-com:office:word" xmlns:w="http://schemas.openxmlformats.org/wordprocessingml/2006/main" xmlns:w14="http://schemas.microsoft.com/office/word/2010/wordml" xmlns:w15="http://schemas.microsoft.com/office/word/2012/wordml" xmlns:w16cex="http://schemas.microsoft.com/office/word/2018/wordml/cex" xmlns:w16cid="http://schemas.microsoft.com/office/word/2016/wordml/cid" xmlns:w16="http://schemas.microsoft.com/office/word/2018/wordml" xmlns:w16sdtdh="http://schemas.microsoft.com/office/word/2020/wordml/sdtdatahash" xmlns:w16se="http://schemas.microsoft.com/office/word/2015/wordml/symex" xmlns:wpg="http://schemas.microsoft.com/office/word/2010/wordprocessingGroup" xmlns:wpi="http://schemas.microsoft.com/office/word/2010/wordprocessingInk" xmlns:wne="http://schemas.microsoft.com/office/word/2006/wordml" xmlns:wps="http://schemas.microsoft.com/office/word/2010/wordprocessingShape" mc:Ignorable="w14 w15 w16se w16cid w16 w16cex w16sdtdh wp14">
+  <w:endnote w:type="separator" w:id="-1">
+    <w:p>
+      <w:pPr>
+        <w:spacing w:after="0" w:line="240" w:lineRule="auto"/>
+      </w:pPr>
+      <w:r>
+        <w:separator/>
+      </w:r>
+    </w:p>
+  </w:endnote>
+  <w:endnote w:type="continuationSeparator" w:id="0">
+    <w:p>
+      <w:pPr>
+        <w:spacing w:after="0" w:line="240" w:lineRule="auto"/>
+      </w:pPr>
+      <w:r>
+        <w:continuationSeparator/>
+      </w:r>
+    </w:p>
+  </w:endnote>
+</w:endnotes>
+</file>
+
+<file path=word/footer1.xml><?xml version="1.0" encoding="utf-8"?>
+<w:ftr xmlns:wpc="http://schemas.microsoft.com/office/word/2010/wordprocessingCanvas" xmlns:cx="http://schemas.microsoft.com/office/drawing/2014/chartex" xmlns:cx1="http://schemas.microsoft.com/office/drawing/2015/9/8/chartex" xmlns:cx2="http://schemas.microsoft.com/office/drawing/2015/10/21/chartex" xmlns:cx3="http://schemas.microsoft.com/office/drawing/2016/5/9/chartex" xmlns:cx4="http://schemas.microsoft.com/office/drawing/2016/5/10/chartex" xmlns:cx5="http://schemas.microsoft.com/office/drawing/2016/5/11/chartex" xmlns:cx6="http://schemas.microsoft.com/office/drawing/2016/5/12/chartex" xmlns:cx7="http://schemas.microsoft.com/office/drawing/2016/5/13/chartex" xmlns:cx8="http://schemas.microsoft.com/office/drawing/2016/5/14/chartex" xmlns:mc="http://schemas.openxmlformats.org/markup-compatibility/2006" xmlns:aink="http://schemas.microsoft.com/office/drawing/2016/ink" xmlns:am3d="http://schemas.microsoft.com/office/drawing/2017/model3d" xmlns:o="urn:schemas-microsoft-com:office:office" xmlns:oel="http://schemas.microsoft.com/office/2019/extlst" xmlns:r="http://schemas.openxmlformats.org/officeDocument/2006/relationships" xmlns:m="http://schemas.openxmlformats.org/officeDocument/2006/math" xmlns:v="urn:schemas-microsoft-com:vml" xmlns:wp14="http://schemas.microsoft.com/office/word/2010/wordprocessingDrawing" xmlns:wp="http://schemas.openxmlformats.org/drawingml/2006/wordprocessingDrawing" xmlns:w10="urn:schemas-microsoft-com:office:word" xmlns:w="http://schemas.openxmlformats.org/wordprocessingml/2006/main" xmlns:w14="http://schemas.microsoft.com/office/word/2010/wordml" xmlns:w15="http://schemas.microsoft.com/office/word/2012/wordml" xmlns:w16cex="http://schemas.microsoft.com/office/word/2018/wordml/cex" xmlns:w16cid="http://schemas.microsoft.com/office/word/2016/wordml/cid" xmlns:w16="http://schemas.microsoft.com/office/word/2018/wordml" xmlns:w16sdtdh="http://schemas.microsoft.com/office/word/2020/wordml/sdtdatahash" xmlns:w16se="http://schemas.microsoft.com/office/word/2015/wordml/symex" xmlns:wpg="http://schemas.microsoft.com/office/word/2010/wordprocessingGroup" xmlns:wpi="http://schemas.microsoft.com/office/word/2010/wordprocessingInk" xmlns:wne="http://schemas.microsoft.com/office/word/2006/wordml" xmlns:wps="http://schemas.microsoft.com/office/word/2010/wordprocessingShape" mc:Ignorable="w14 w15 w16se w16cid w16 w16cex w16sdtdh wp14">
+  <w:p>
+    <w:pPr>
+      <w:pStyle w:val="a7"/>
+    </w:pPr>
+  </w:p>
+</w:ftr>
+</file>
+
+<file path=word/footer2.xml><?xml version="1.0" encoding="utf-8"?>
+<w:ftr xmlns:wpc="http://schemas.microsoft.com/office/word/2010/wordprocessingCanvas" xmlns:cx="http://schemas.microsoft.com/office/drawing/2014/chartex" xmlns:cx1="http://schemas.microsoft.com/office/drawing/2015/9/8/chartex" xmlns:cx2="http://schemas.microsoft.com/office/drawing/2015/10/21/chartex" xmlns:cx3="http://schemas.microsoft.com/office/drawing/2016/5/9/chartex" xmlns:cx4="http://schemas.microsoft.com/office/drawing/2016/5/10/chartex" xmlns:cx5="http://schemas.microsoft.com/office/drawing/2016/5/11/chartex" xmlns:cx6="http://schemas.microsoft.com/office/drawing/2016/5/12/chartex" xmlns:cx7="http://schemas.microsoft.com/office/drawing/2016/5/13/chartex" xmlns:cx8="http://schemas.microsoft.com/office/drawing/2016/5/14/chartex" xmlns:mc="http://schemas.openxmlformats.org/markup-compatibility/2006" xmlns:aink="http://schemas.microsoft.com/office/drawing/2016/ink" xmlns:am3d="http://schemas.microsoft.com/office/drawing/2017/model3d" xmlns:o="urn:schemas-microsoft-com:office:office" xmlns:oel="http://schemas.microsoft.com/office/2019/extlst" xmlns:r="http://schemas.openxmlformats.org/officeDocument/2006/relationships" xmlns:m="http://schemas.openxmlformats.org/officeDocument/2006/math" xmlns:v="urn:schemas-microsoft-com:vml" xmlns:wp14="http://schemas.microsoft.com/office/word/2010/wordprocessingDrawing" xmlns:wp="http://schemas.openxmlformats.org/drawingml/2006/wordprocessingDrawing" xmlns:w10="urn:schemas-microsoft-com:office:word" xmlns:w="http://schemas.openxmlformats.org/wordprocessingml/2006/main" xmlns:w14="http://schemas.microsoft.com/office/word/2010/wordml" xmlns:w15="http://schemas.microsoft.com/office/word/2012/wordml" xmlns:w16cex="http://schemas.microsoft.com/office/word/2018/wordml/cex" xmlns:w16cid="http://schemas.microsoft.com/office/word/2016/wordml/cid" xmlns:w16="http://schemas.microsoft.com/office/word/2018/wordml" xmlns:w16sdtdh="http://schemas.microsoft.com/office/word/2020/wordml/sdtdatahash" xmlns:w16se="http://schemas.microsoft.com/office/word/2015/wordml/symex" xmlns:wpg="http://schemas.microsoft.com/office/word/2010/wordprocessingGroup" xmlns:wpi="http://schemas.microsoft.com/office/word/2010/wordprocessingInk" xmlns:wne="http://schemas.microsoft.com/office/word/2006/wordml" xmlns:wps="http://schemas.microsoft.com/office/word/2010/wordprocessingShape" mc:Ignorable="w14 w15 w16se w16cid w16 w16cex w16sdtdh wp14">
+  <w:p>
+    <w:pPr>
+      <w:pStyle w:val="a7"/>
+    </w:pPr>
+  </w:p>
+</w:ftr>
+</file>
+
+<file path=word/footer3.xml><?xml version="1.0" encoding="utf-8"?>
+<w:ftr xmlns:wpc="http://schemas.microsoft.com/office/word/2010/wordprocessingCanvas" xmlns:cx="http://schemas.microsoft.com/office/drawing/2014/chartex" xmlns:cx1="http://schemas.microsoft.com/office/drawing/2015/9/8/chartex" xmlns:cx2="http://schemas.microsoft.com/office/drawing/2015/10/21/chartex" xmlns:cx3="http://schemas.microsoft.com/office/drawing/2016/5/9/chartex" xmlns:cx4="http://schemas.microsoft.com/office/drawing/2016/5/10/chartex" xmlns:cx5="http://schemas.microsoft.com/office/drawing/2016/5/11/chartex" xmlns:cx6="http://schemas.microsoft.com/office/drawing/2016/5/12/chartex" xmlns:cx7="http://schemas.microsoft.com/office/drawing/2016/5/13/chartex" xmlns:cx8="http://schemas.microsoft.com/office/drawing/2016/5/14/chartex" xmlns:mc="http://schemas.openxmlformats.org/markup-compatibility/2006" xmlns:aink="http://schemas.microsoft.com/office/drawing/2016/ink" xmlns:am3d="http://schemas.microsoft.com/office/drawing/2017/model3d" xmlns:o="urn:schemas-microsoft-com:office:office" xmlns:oel="http://schemas.microsoft.com/office/2019/extlst" xmlns:r="http://schemas.openxmlformats.org/officeDocument/2006/relationships" xmlns:m="http://schemas.openxmlformats.org/officeDocument/2006/math" xmlns:v="urn:schemas-microsoft-com:vml" xmlns:wp14="http://schemas.microsoft.com/office/word/2010/wordprocessingDrawing" xmlns:wp="http://schemas.openxmlformats.org/drawingml/2006/wordprocessingDrawing" xmlns:w10="urn:schemas-microsoft-com:office:word" xmlns:w="http://schemas.openxmlformats.org/wordprocessingml/2006/main" xmlns:w14="http://schemas.microsoft.com/office/word/2010/wordml" xmlns:w15="http://schemas.microsoft.com/office/word/2012/wordml" xmlns:w16cex="http://schemas.microsoft.com/office/word/2018/wordml/cex" xmlns:w16cid="http://schemas.microsoft.com/office/word/2016/wordml/cid" xmlns:w16="http://schemas.microsoft.com/office/word/2018/wordml" xmlns:w16sdtdh="http://schemas.microsoft.com/office/word/2020/wordml/sdtdatahash" xmlns:w16se="http://schemas.microsoft.com/office/word/2015/wordml/symex" xmlns:wpg="http://schemas.microsoft.com/office/word/2010/wordprocessingGroup" xmlns:wpi="http://schemas.microsoft.com/office/word/2010/wordprocessingInk" xmlns:wne="http://schemas.microsoft.com/office/word/2006/wordml" xmlns:wps="http://schemas.microsoft.com/office/word/2010/wordprocessingShape" mc:Ignorable="w14 w15 w16se w16cid w16 w16cex w16sdtdh wp14">
+  <w:p>
+    <w:pPr>
+      <w:pStyle w:val="a7"/>
+    </w:pPr>
+  </w:p>
+</w:ftr>
+</file>
+
+<file path=word/footnotes.xml><?xml version="1.0" encoding="utf-8"?>
+<w:footnotes xmlns:wpc="http://schemas.microsoft.com/office/word/2010/wordprocessingCanvas" xmlns:cx="http://schemas.microsoft.com/office/drawing/2014/chartex" xmlns:cx1="http://schemas.microsoft.com/office/drawing/2015/9/8/chartex" xmlns:cx2="http://schemas.microsoft.com/office/drawing/2015/10/21/chartex" xmlns:cx3="http://schemas.microsoft.com/office/drawing/2016/5/9/chartex" xmlns:cx4="http://schemas.microsoft.com/office/drawing/2016/5/10/chartex" xmlns:cx5="http://schemas.microsoft.com/office/drawing/2016/5/11/chartex" xmlns:cx6="http://schemas.microsoft.com/office/drawing/2016/5/12/chartex" xmlns:cx7="http://schemas.microsoft.com/office/drawing/2016/5/13/chartex" xmlns:cx8="http://schemas.microsoft.com/office/drawing/2016/5/14/chartex" xmlns:mc="http://schemas.openxmlformats.org/markup-compatibility/2006" xmlns:aink="http://schemas.microsoft.com/office/drawing/2016/ink" xmlns:am3d="http://schemas.microsoft.com/office/drawing/2017/model3d" xmlns:o="urn:schemas-microsoft-com:office:office" xmlns:oel="http://schemas.microsoft.com/office/2019/extlst" xmlns:r="http://schemas.openxmlformats.org/officeDocument/2006/relationships" xmlns:m="http://schemas.openxmlformats.org/officeDocument/2006/math" xmlns:v="urn:schemas-microsoft-com:vml" xmlns:wp14="http://schemas.microsoft.com/office/word/2010/wordprocessingDrawing" xmlns:wp="http://schemas.openxmlformats.org/drawingml/2006/wordprocessingDrawing" xmlns:w10="urn:schemas-microsoft-com:office:word" xmlns:w="http://schemas.openxmlformats.org/wordprocessingml/2006/main" xmlns:w14="http://schemas.microsoft.com/office/word/2010/wordml" xmlns:w15="http://schemas.microsoft.com/office/word/2012/wordml" xmlns:w16cex="http://schemas.microsoft.com/office/word/2018/wordml/cex" xmlns:w16cid="http://schemas.microsoft.com/office/word/2016/wordml/cid" xmlns:w16="http://schemas.microsoft.com/office/word/2018/wordml" xmlns:w16sdtdh="http://schemas.microsoft.com/office/word/2020/wordml/sdtdatahash" xmlns:w16se="http://schemas.microsoft.com/office/word/2015/wordml/symex" xmlns:wpg="http://schemas.microsoft.com/office/word/2010/wordprocessingGroup" xmlns:wpi="http://schemas.microsoft.com/office/word/2010/wordprocessingInk" xmlns:wne="http://schemas.microsoft.com/office/word/2006/wordml" xmlns:wps="http://schemas.microsoft.com/office/word/2010/wordprocessingShape" mc:Ignorable="w14 w15 w16se w16cid w16 w16cex w16sdtdh wp14">
+  <w:footnote w:type="separator" w:id="-1">
+    <w:p>
+      <w:pPr>
+        <w:spacing w:after="0" w:line="240" w:lineRule="auto"/>
+      </w:pPr>
+      <w:r>
+        <w:separator/>
+      </w:r>
+    </w:p>
+  </w:footnote>
+  <w:footnote w:type="continuationSeparator" w:id="0">
+    <w:p>
+      <w:pPr>
+        <w:spacing w:after="0" w:line="240" w:lineRule="auto"/>
+      </w:pPr>
+      <w:r>
+        <w:continuationSeparator/>
+      </w:r>
+    </w:p>
+  </w:footnote>
+</w:footnotes>
+</file>
+
 <file path=word/header1.xml><?xml version="1.0" encoding="utf-8"?>
-<w:hdr xmlns:o="urn:schemas-microsoft-com:office:office" xmlns:r="http://schemas.openxmlformats.org/officeDocument/2006/relationships" xmlns:v="urn:schemas-microsoft-com:vml" xmlns:w="http://schemas.openxmlformats.org/wordprocessingml/2006/main" xmlns:w10="urn:schemas-microsoft-com:office:word" xmlns:wp="http://schemas.openxmlformats.org/drawingml/2006/wordprocessingDrawing" xmlns:wps="http://schemas.microsoft.com/office/word/2010/wordprocessingShape" xmlns:wpg="http://schemas.microsoft.com/office/word/2010/wordprocessingGroup" xmlns:mc="http://schemas.openxmlformats.org/markup-compatibility/2006" xmlns:wp14="http://schemas.microsoft.com/office/word/2010/wordprocessingDrawing" xmlns:w14="http://schemas.microsoft.com/office/word/2010/wordml" xmlns:w15="http://schemas.microsoft.com/office/word/2012/wordml" mc:Ignorable="w14 wp14 w15">
+<w:hdr xmlns:wpc="http://schemas.microsoft.com/office/word/2010/wordprocessingCanvas" xmlns:cx="http://schemas.microsoft.com/office/drawing/2014/chartex" xmlns:cx1="http://schemas.microsoft.com/office/drawing/2015/9/8/chartex" xmlns:cx2="http://schemas.microsoft.com/office/drawing/2015/10/21/chartex" xmlns:cx3="http://schemas.microsoft.com/office/drawing/2016/5/9/chartex" xmlns:cx4="http://schemas.microsoft.com/office/drawing/2016/5/10/chartex" xmlns:cx5="http://schemas.microsoft.com/office/drawing/2016/5/11/chartex" xmlns:cx6="http://schemas.microsoft.com/office/drawing/2016/5/12/chartex" xmlns:cx7="http://schemas.microsoft.com/office/drawing/2016/5/13/chartex" xmlns:cx8="http://schemas.microsoft.com/office/drawing/2016/5/14/chartex" xmlns:mc="http://schemas.openxmlformats.org/markup-compatibility/2006" xmlns:aink="http://schemas.microsoft.com/office/drawing/2016/ink" xmlns:am3d="http://schemas.microsoft.com/office/drawing/2017/model3d" xmlns:o="urn:schemas-microsoft-com:office:office" xmlns:oel="http://schemas.microsoft.com/office/2019/extlst" xmlns:r="http://schemas.openxmlformats.org/officeDocument/2006/relationships" xmlns:m="http://schemas.openxmlformats.org/officeDocument/2006/math" xmlns:v="urn:schemas-microsoft-com:vml" xmlns:wp14="http://schemas.microsoft.com/office/word/2010/wordprocessingDrawing" xmlns:wp="http://schemas.openxmlformats.org/drawingml/2006/wordprocessingDrawing" xmlns:w10="urn:schemas-microsoft-com:office:word" xmlns:w="http://schemas.openxmlformats.org/wordprocessingml/2006/main" xmlns:w14="http://schemas.microsoft.com/office/word/2010/wordml" xmlns:w15="http://schemas.microsoft.com/office/word/2012/wordml" xmlns:w16cex="http://schemas.microsoft.com/office/word/2018/wordml/cex" xmlns:w16cid="http://schemas.microsoft.com/office/word/2016/wordml/cid" xmlns:w16="http://schemas.microsoft.com/office/word/2018/wordml" xmlns:w16sdtdh="http://schemas.microsoft.com/office/word/2020/wordml/sdtdatahash" xmlns:w16se="http://schemas.microsoft.com/office/word/2015/wordml/symex" xmlns:wpg="http://schemas.microsoft.com/office/word/2010/wordprocessingGroup" xmlns:wpi="http://schemas.microsoft.com/office/word/2010/wordprocessingInk" xmlns:wne="http://schemas.microsoft.com/office/word/2006/wordml" xmlns:wps="http://schemas.microsoft.com/office/word/2010/wordprocessingShape" mc:Ignorable="w14 w15 w16se w16cid w16 w16cex w16sdtdh wp14">
   <w:p>
     <w:pPr>
-      <w:pStyle w:val="LOnormal"/>
-      <w:keepNext w:val="false"/>
-      <w:keepLines w:val="false"/>
-      <w:pageBreakBefore w:val="false"/>
-      <w:widowControl/>
-      <w:shd w:val="clear" w:fill="auto"/>
+      <w:pStyle w:val="a5"/>
+    </w:pPr>
+  </w:p>
+</w:hdr>
+</file>
+
+<file path=word/header2.xml><?xml version="1.0" encoding="utf-8"?>
+<w:hdr xmlns:wpc="http://schemas.microsoft.com/office/word/2010/wordprocessingCanvas" xmlns:cx="http://schemas.microsoft.com/office/drawing/2014/chartex" xmlns:cx1="http://schemas.microsoft.com/office/drawing/2015/9/8/chartex" xmlns:cx2="http://schemas.microsoft.com/office/drawing/2015/10/21/chartex" xmlns:cx3="http://schemas.microsoft.com/office/drawing/2016/5/9/chartex" xmlns:cx4="http://schemas.microsoft.com/office/drawing/2016/5/10/chartex" xmlns:cx5="http://schemas.microsoft.com/office/drawing/2016/5/11/chartex" xmlns:cx6="http://schemas.microsoft.com/office/drawing/2016/5/12/chartex" xmlns:cx7="http://schemas.microsoft.com/office/drawing/2016/5/13/chartex" xmlns:cx8="http://schemas.microsoft.com/office/drawing/2016/5/14/chartex" xmlns:mc="http://schemas.openxmlformats.org/markup-compatibility/2006" xmlns:aink="http://schemas.microsoft.com/office/drawing/2016/ink" xmlns:am3d="http://schemas.microsoft.com/office/drawing/2017/model3d" xmlns:o="urn:schemas-microsoft-com:office:office" xmlns:oel="http://schemas.microsoft.com/office/2019/extlst" xmlns:r="http://schemas.openxmlformats.org/officeDocument/2006/relationships" xmlns:m="http://schemas.openxmlformats.org/officeDocument/2006/math" xmlns:v="urn:schemas-microsoft-com:vml" xmlns:wp14="http://schemas.microsoft.com/office/word/2010/wordprocessingDrawing" xmlns:wp="http://schemas.openxmlformats.org/drawingml/2006/wordprocessingDrawing" xmlns:w10="urn:schemas-microsoft-com:office:word" xmlns:w="http://schemas.openxmlformats.org/wordprocessingml/2006/main" xmlns:w14="http://schemas.microsoft.com/office/word/2010/wordml" xmlns:w15="http://schemas.microsoft.com/office/word/2012/wordml" xmlns:w16cex="http://schemas.microsoft.com/office/word/2018/wordml/cex" xmlns:w16cid="http://schemas.microsoft.com/office/word/2016/wordml/cid" xmlns:w16="http://schemas.microsoft.com/office/word/2018/wordml" xmlns:w16sdtdh="http://schemas.microsoft.com/office/word/2020/wordml/sdtdatahash" xmlns:w16se="http://schemas.microsoft.com/office/word/2015/wordml/symex" xmlns:wpg="http://schemas.microsoft.com/office/word/2010/wordprocessingGroup" xmlns:wpi="http://schemas.microsoft.com/office/word/2010/wordprocessingInk" xmlns:wne="http://schemas.microsoft.com/office/word/2006/wordml" xmlns:wps="http://schemas.microsoft.com/office/word/2010/wordprocessingShape" mc:Ignorable="w14 w15 w16se w16cid w16 w16cex w16sdtdh wp14">
+  <w:p>
+    <w:pPr>
+      <w:pStyle w:val="LO-normal"/>
       <w:tabs>
-        <w:tab w:val="clear" w:pos="720"/>
-        <w:tab w:val="center" w:pos="4680" w:leader="none"/>
-        <w:tab w:val="right" w:pos="9360" w:leader="none"/>
+        <w:tab w:val="center" w:pos="4680"/>
+        <w:tab w:val="right" w:pos="9360"/>
       </w:tabs>
-      <w:spacing w:lineRule="auto" w:line="240" w:before="0" w:after="0"/>
-      <w:ind w:left="0" w:right="0" w:hanging="0"/>
+      <w:spacing w:after="0" w:line="240" w:lineRule="auto"/>
       <w:jc w:val="right"/>
       <w:rPr>
-        <w:rFonts w:ascii="Calibri" w:hAnsi="Calibri" w:eastAsia="Calibri" w:cs="Calibri"/>
-        <w:b w:val="false"/>
-        <w:b w:val="false"/>
-        <w:i w:val="false"/>
-        <w:i w:val="false"/>
-        <w:caps w:val="false"/>
-        <w:smallCaps w:val="false"/>
-        <w:strike w:val="false"/>
-        <w:dstrike w:val="false"/>
         <w:color w:val="000000"/>
-        <w:position w:val="0"/>
-        <w:sz w:val="22"/>
-        <w:sz w:val="22"/>
-        <w:szCs w:val="22"/>
-        <w:u w:val="none"/>
-        <w:shd w:fill="auto" w:val="clear"/>
-        <w:vertAlign w:val="baseline"/>
       </w:rPr>
     </w:pPr>
     <w:r>
       <w:rPr>
-        <w:rFonts w:eastAsia="Calibri" w:cs="Calibri"/>
-        <w:b w:val="false"/>
-        <w:i w:val="false"/>
-        <w:caps w:val="false"/>
-        <w:smallCaps w:val="false"/>
-        <w:strike w:val="false"/>
-        <w:dstrike w:val="false"/>
         <w:color w:val="000000"/>
-        <w:position w:val="0"/>
-        <w:sz w:val="22"/>
-        <w:sz w:val="22"/>
-        <w:szCs w:val="22"/>
-        <w:u w:val="none"/>
-        <w:shd w:fill="auto" w:val="clear"/>
-        <w:vertAlign w:val="baseline"/>
       </w:rPr>
-      <w:t>User Id: ________</w:t>
+      <w:t>User Id: ___</w:t>
+    </w:r>
+    <w:r>
+      <w:rPr>
+        <w:color w:val="000000"/>
+      </w:rPr>
+      <w:t>zhw323</w:t>
+    </w:r>
+    <w:r>
+      <w:rPr>
+        <w:color w:val="000000"/>
+      </w:rPr>
+      <w:t>_____</w:t>
     </w:r>
   </w:p>
 </w:hdr>
 </file>
 
+<file path=word/header3.xml><?xml version="1.0" encoding="utf-8"?>
+<w:hdr xmlns:wpc="http://schemas.microsoft.com/office/word/2010/wordprocessingCanvas" xmlns:cx="http://schemas.microsoft.com/office/drawing/2014/chartex" xmlns:cx1="http://schemas.microsoft.com/office/drawing/2015/9/8/chartex" xmlns:cx2="http://schemas.microsoft.com/office/drawing/2015/10/21/chartex" xmlns:cx3="http://schemas.microsoft.com/office/drawing/2016/5/9/chartex" xmlns:cx4="http://schemas.microsoft.com/office/drawing/2016/5/10/chartex" xmlns:cx5="http://schemas.microsoft.com/office/drawing/2016/5/11/chartex" xmlns:cx6="http://schemas.microsoft.com/office/drawing/2016/5/12/chartex" xmlns:cx7="http://schemas.microsoft.com/office/drawing/2016/5/13/chartex" xmlns:cx8="http://schemas.microsoft.com/office/drawing/2016/5/14/chartex" xmlns:mc="http://schemas.openxmlformats.org/markup-compatibility/2006" xmlns:aink="http://schemas.microsoft.com/office/drawing/2016/ink" xmlns:am3d="http://schemas.microsoft.com/office/drawing/2017/model3d" xmlns:o="urn:schemas-microsoft-com:office:office" xmlns:oel="http://schemas.microsoft.com/office/2019/extlst" xmlns:r="http://schemas.openxmlformats.org/officeDocument/2006/relationships" xmlns:m="http://schemas.openxmlformats.org/officeDocument/2006/math" xmlns:v="urn:schemas-microsoft-com:vml" xmlns:wp14="http://schemas.microsoft.com/office/word/2010/wordprocessingDrawing" xmlns:wp="http://schemas.openxmlformats.org/drawingml/2006/wordprocessingDrawing" xmlns:w10="urn:schemas-microsoft-com:office:word" xmlns:w="http://schemas.openxmlformats.org/wordprocessingml/2006/main" xmlns:w14="http://schemas.microsoft.com/office/word/2010/wordml" xmlns:w15="http://schemas.microsoft.com/office/word/2012/wordml" xmlns:w16cex="http://schemas.microsoft.com/office/word/2018/wordml/cex" xmlns:w16cid="http://schemas.microsoft.com/office/word/2016/wordml/cid" xmlns:w16="http://schemas.microsoft.com/office/word/2018/wordml" xmlns:w16sdtdh="http://schemas.microsoft.com/office/word/2020/wordml/sdtdatahash" xmlns:w16se="http://schemas.microsoft.com/office/word/2015/wordml/symex" xmlns:wpg="http://schemas.microsoft.com/office/word/2010/wordprocessingGroup" xmlns:wpi="http://schemas.microsoft.com/office/word/2010/wordprocessingInk" xmlns:wne="http://schemas.microsoft.com/office/word/2006/wordml" xmlns:wps="http://schemas.microsoft.com/office/word/2010/wordprocessingShape" mc:Ignorable="w14 w15 w16se w16cid w16 w16cex w16sdtdh wp14">
+  <w:p>
+    <w:pPr>
+      <w:pStyle w:val="a5"/>
+    </w:pPr>
+  </w:p>
+</w:hdr>
+</file>
+
 <file path=word/styles.xml><?xml version="1.0" encoding="utf-8"?>
-<w:styles xmlns:w="http://schemas.openxmlformats.org/wordprocessingml/2006/main" xmlns:w14="http://schemas.microsoft.com/office/word/2010/wordml" xmlns:mc="http://schemas.openxmlformats.org/markup-compatibility/2006" mc:Ignorable="w14">
+<w:styles xmlns:mc="http://schemas.openxmlformats.org/markup-compatibility/2006" xmlns:r="http://schemas.openxmlformats.org/officeDocument/2006/relationships" xmlns:w="http://schemas.openxmlformats.org/wordprocessingml/2006/main" xmlns:w14="http://schemas.microsoft.com/office/word/2010/wordml" xmlns:w15="http://schemas.microsoft.com/office/word/2012/wordml" xmlns:w16cex="http://schemas.microsoft.com/office/word/2018/wordml/cex" xmlns:w16cid="http://schemas.microsoft.com/office/word/2016/wordml/cid" xmlns:w16="http://schemas.microsoft.com/office/word/2018/wordml" xmlns:w16sdtdh="http://schemas.microsoft.com/office/word/2020/wordml/sdtdatahash" xmlns:w16se="http://schemas.microsoft.com/office/word/2015/wordml/symex" mc:Ignorable="w14 w15 w16se w16cid w16 w16cex w16sdtdh">
   <w:docDefaults>
     <w:rPrDefault>
       <w:rPr>
-        <w:rFonts w:ascii="Calibri" w:hAnsi="Calibri" w:eastAsia="Calibri" w:cs="Calibri"/>
+        <w:rFonts w:ascii="Calibri" w:eastAsia="宋体" w:hAnsi="Calibri" w:cs="Calibri"/>
         <w:sz w:val="22"/>
         <w:szCs w:val="22"/>
         <w:lang w:val="en-US" w:eastAsia="zh-CN" w:bidi="hi-IN"/>
@@ -330,39 +777,409 @@
     </w:rPrDefault>
     <w:pPrDefault>
       <w:pPr>
-        <w:suppressAutoHyphens w:val="true"/>
+        <w:suppressAutoHyphens/>
       </w:pPr>
     </w:pPrDefault>
   </w:docDefaults>
-  <w:style w:type="paragraph" w:styleId="Normal" w:default="1">
+  <w:latentStyles w:defLockedState="0" w:defUIPriority="99" w:defSemiHidden="0" w:defUnhideWhenUsed="0" w:defQFormat="0" w:count="376">
+    <w:lsdException w:name="Normal" w:uiPriority="0" w:qFormat="1"/>
+    <w:lsdException w:name="heading 1" w:uiPriority="9" w:qFormat="1"/>
+    <w:lsdException w:name="heading 2" w:semiHidden="1" w:uiPriority="9" w:unhideWhenUsed="1" w:qFormat="1"/>
+    <w:lsdException w:name="heading 3" w:semiHidden="1" w:uiPriority="9" w:unhideWhenUsed="1" w:qFormat="1"/>
+    <w:lsdException w:name="heading 4" w:semiHidden="1" w:uiPriority="9" w:unhideWhenUsed="1" w:qFormat="1"/>
+    <w:lsdException w:name="heading 5" w:semiHidden="1" w:uiPriority="9" w:unhideWhenUsed="1" w:qFormat="1"/>
+    <w:lsdException w:name="heading 6" w:semiHidden="1" w:uiPriority="9" w:unhideWhenUsed="1" w:qFormat="1"/>
+    <w:lsdException w:name="heading 7" w:semiHidden="1" w:uiPriority="9" w:unhideWhenUsed="1" w:qFormat="1"/>
+    <w:lsdException w:name="heading 8" w:semiHidden="1" w:uiPriority="9" w:unhideWhenUsed="1" w:qFormat="1"/>
+    <w:lsdException w:name="heading 9" w:semiHidden="1" w:uiPriority="9" w:unhideWhenUsed="1" w:qFormat="1"/>
+    <w:lsdException w:name="index 1" w:semiHidden="1" w:unhideWhenUsed="1"/>
+    <w:lsdException w:name="index 2" w:semiHidden="1" w:unhideWhenUsed="1"/>
+    <w:lsdException w:name="index 3" w:semiHidden="1" w:unhideWhenUsed="1"/>
+    <w:lsdException w:name="index 4" w:semiHidden="1" w:unhideWhenUsed="1"/>
+    <w:lsdException w:name="index 5" w:semiHidden="1" w:unhideWhenUsed="1"/>
+    <w:lsdException w:name="index 6" w:semiHidden="1" w:unhideWhenUsed="1"/>
+    <w:lsdException w:name="index 7" w:semiHidden="1" w:unhideWhenUsed="1"/>
+    <w:lsdException w:name="index 8" w:semiHidden="1" w:unhideWhenUsed="1"/>
+    <w:lsdException w:name="index 9" w:semiHidden="1" w:unhideWhenUsed="1"/>
+    <w:lsdException w:name="toc 1" w:semiHidden="1" w:uiPriority="39" w:unhideWhenUsed="1"/>
+    <w:lsdException w:name="toc 2" w:semiHidden="1" w:uiPriority="39" w:unhideWhenUsed="1"/>
+    <w:lsdException w:name="toc 3" w:semiHidden="1" w:uiPriority="39" w:unhideWhenUsed="1"/>
+    <w:lsdException w:name="toc 4" w:semiHidden="1" w:uiPriority="39" w:unhideWhenUsed="1"/>
+    <w:lsdException w:name="toc 5" w:semiHidden="1" w:uiPriority="39" w:unhideWhenUsed="1"/>
+    <w:lsdException w:name="toc 6" w:semiHidden="1" w:uiPriority="39" w:unhideWhenUsed="1"/>
+    <w:lsdException w:name="toc 7" w:semiHidden="1" w:uiPriority="39" w:unhideWhenUsed="1"/>
+    <w:lsdException w:name="toc 8" w:semiHidden="1" w:uiPriority="39" w:unhideWhenUsed="1"/>
+    <w:lsdException w:name="toc 9" w:semiHidden="1" w:uiPriority="39" w:unhideWhenUsed="1"/>
+    <w:lsdException w:name="Normal Indent" w:semiHidden="1" w:unhideWhenUsed="1"/>
+    <w:lsdException w:name="footnote text" w:semiHidden="1" w:unhideWhenUsed="1"/>
+    <w:lsdException w:name="annotation text" w:semiHidden="1" w:unhideWhenUsed="1"/>
+    <w:lsdException w:name="header" w:semiHidden="1" w:unhideWhenUsed="1"/>
+    <w:lsdException w:name="footer" w:semiHidden="1" w:unhideWhenUsed="1"/>
+    <w:lsdException w:name="index heading" w:semiHidden="1" w:unhideWhenUsed="1"/>
+    <w:lsdException w:name="caption" w:semiHidden="1" w:uiPriority="35" w:unhideWhenUsed="1" w:qFormat="1"/>
+    <w:lsdException w:name="table of figures" w:semiHidden="1" w:unhideWhenUsed="1"/>
+    <w:lsdException w:name="envelope address" w:semiHidden="1" w:unhideWhenUsed="1"/>
+    <w:lsdException w:name="envelope return" w:semiHidden="1" w:unhideWhenUsed="1"/>
+    <w:lsdException w:name="footnote reference" w:semiHidden="1" w:unhideWhenUsed="1"/>
+    <w:lsdException w:name="annotation reference" w:semiHidden="1" w:unhideWhenUsed="1"/>
+    <w:lsdException w:name="line number" w:semiHidden="1" w:unhideWhenUsed="1"/>
+    <w:lsdException w:name="page number" w:semiHidden="1" w:unhideWhenUsed="1"/>
+    <w:lsdException w:name="endnote reference" w:semiHidden="1" w:unhideWhenUsed="1"/>
+    <w:lsdException w:name="endnote text" w:semiHidden="1" w:unhideWhenUsed="1"/>
+    <w:lsdException w:name="table of authorities" w:semiHidden="1" w:unhideWhenUsed="1"/>
+    <w:lsdException w:name="macro" w:semiHidden="1" w:unhideWhenUsed="1"/>
+    <w:lsdException w:name="toa heading" w:semiHidden="1" w:unhideWhenUsed="1"/>
+    <w:lsdException w:name="List" w:semiHidden="1" w:unhideWhenUsed="1"/>
+    <w:lsdException w:name="List Bullet" w:semiHidden="1" w:unhideWhenUsed="1"/>
+    <w:lsdException w:name="List Number" w:semiHidden="1" w:unhideWhenUsed="1"/>
+    <w:lsdException w:name="List 2" w:semiHidden="1" w:unhideWhenUsed="1"/>
+    <w:lsdException w:name="List 3" w:semiHidden="1" w:unhideWhenUsed="1"/>
+    <w:lsdException w:name="List 4" w:semiHidden="1" w:unhideWhenUsed="1"/>
+    <w:lsdException w:name="List 5" w:semiHidden="1" w:unhideWhenUsed="1"/>
+    <w:lsdException w:name="List Bullet 2" w:semiHidden="1" w:unhideWhenUsed="1"/>
+    <w:lsdException w:name="List Bullet 3" w:semiHidden="1" w:unhideWhenUsed="1"/>
+    <w:lsdException w:name="List Bullet 4" w:semiHidden="1" w:unhideWhenUsed="1"/>
+    <w:lsdException w:name="List Bullet 5" w:semiHidden="1" w:unhideWhenUsed="1"/>
+    <w:lsdException w:name="List Number 2" w:semiHidden="1" w:unhideWhenUsed="1"/>
+    <w:lsdException w:name="List Number 3" w:semiHidden="1" w:unhideWhenUsed="1"/>
+    <w:lsdException w:name="List Number 4" w:semiHidden="1" w:unhideWhenUsed="1"/>
+    <w:lsdException w:name="List Number 5" w:semiHidden="1" w:unhideWhenUsed="1"/>
+    <w:lsdException w:name="Title" w:uiPriority="10" w:qFormat="1"/>
+    <w:lsdException w:name="Closing" w:semiHidden="1" w:unhideWhenUsed="1"/>
+    <w:lsdException w:name="Signature" w:semiHidden="1" w:unhideWhenUsed="1"/>
+    <w:lsdException w:name="Default Paragraph Font" w:semiHidden="1" w:uiPriority="1" w:unhideWhenUsed="1"/>
+    <w:lsdException w:name="Body Text" w:semiHidden="1" w:unhideWhenUsed="1"/>
+    <w:lsdException w:name="Body Text Indent" w:semiHidden="1" w:unhideWhenUsed="1"/>
+    <w:lsdException w:name="List Continue" w:semiHidden="1" w:unhideWhenUsed="1"/>
+    <w:lsdException w:name="List Continue 2" w:semiHidden="1" w:unhideWhenUsed="1"/>
+    <w:lsdException w:name="List Continue 3" w:semiHidden="1" w:unhideWhenUsed="1"/>
+    <w:lsdException w:name="List Continue 4" w:semiHidden="1" w:unhideWhenUsed="1"/>
+    <w:lsdException w:name="List Continue 5" w:semiHidden="1" w:unhideWhenUsed="1"/>
+    <w:lsdException w:name="Message Header" w:semiHidden="1" w:unhideWhenUsed="1"/>
+    <w:lsdException w:name="Subtitle" w:uiPriority="11" w:qFormat="1"/>
+    <w:lsdException w:name="Salutation" w:semiHidden="1" w:unhideWhenUsed="1"/>
+    <w:lsdException w:name="Date" w:semiHidden="1" w:unhideWhenUsed="1"/>
+    <w:lsdException w:name="Body Text First Indent" w:semiHidden="1" w:unhideWhenUsed="1"/>
+    <w:lsdException w:name="Body Text First Indent 2" w:semiHidden="1" w:unhideWhenUsed="1"/>
+    <w:lsdException w:name="Note Heading" w:semiHidden="1" w:unhideWhenUsed="1"/>
+    <w:lsdException w:name="Body Text 2" w:semiHidden="1" w:unhideWhenUsed="1"/>
+    <w:lsdException w:name="Body Text 3" w:semiHidden="1" w:unhideWhenUsed="1"/>
+    <w:lsdException w:name="Body Text Indent 2" w:semiHidden="1" w:unhideWhenUsed="1"/>
+    <w:lsdException w:name="Body Text Indent 3" w:semiHidden="1" w:unhideWhenUsed="1"/>
+    <w:lsdException w:name="Block Text" w:semiHidden="1" w:unhideWhenUsed="1"/>
+    <w:lsdException w:name="Hyperlink" w:semiHidden="1" w:unhideWhenUsed="1"/>
+    <w:lsdException w:name="FollowedHyperlink" w:semiHidden="1" w:unhideWhenUsed="1"/>
+    <w:lsdException w:name="Strong" w:uiPriority="22" w:qFormat="1"/>
+    <w:lsdException w:name="Emphasis" w:uiPriority="20" w:qFormat="1"/>
+    <w:lsdException w:name="Document Map" w:semiHidden="1" w:unhideWhenUsed="1"/>
+    <w:lsdException w:name="Plain Text" w:semiHidden="1" w:unhideWhenUsed="1"/>
+    <w:lsdException w:name="E-mail Signature" w:semiHidden="1" w:unhideWhenUsed="1"/>
+    <w:lsdException w:name="HTML Top of Form" w:semiHidden="1" w:unhideWhenUsed="1"/>
+    <w:lsdException w:name="HTML Bottom of Form" w:semiHidden="1" w:unhideWhenUsed="1"/>
+    <w:lsdException w:name="Normal (Web)" w:semiHidden="1" w:unhideWhenUsed="1"/>
+    <w:lsdException w:name="HTML Acronym" w:semiHidden="1" w:unhideWhenUsed="1"/>
+    <w:lsdException w:name="HTML Address" w:semiHidden="1" w:unhideWhenUsed="1"/>
+    <w:lsdException w:name="HTML Cite" w:semiHidden="1" w:unhideWhenUsed="1"/>
+    <w:lsdException w:name="HTML Code" w:semiHidden="1" w:unhideWhenUsed="1"/>
+    <w:lsdException w:name="HTML Definition" w:semiHidden="1" w:unhideWhenUsed="1"/>
+    <w:lsdException w:name="HTML Keyboard" w:semiHidden="1" w:unhideWhenUsed="1"/>
+    <w:lsdException w:name="HTML Preformatted" w:semiHidden="1" w:unhideWhenUsed="1"/>
+    <w:lsdException w:name="HTML Sample" w:semiHidden="1" w:unhideWhenUsed="1"/>
+    <w:lsdException w:name="HTML Typewriter" w:semiHidden="1" w:unhideWhenUsed="1"/>
+    <w:lsdException w:name="HTML Variable" w:semiHidden="1" w:unhideWhenUsed="1"/>
+    <w:lsdException w:name="Normal Table" w:semiHidden="1" w:unhideWhenUsed="1"/>
+    <w:lsdException w:name="annotation subject" w:semiHidden="1" w:unhideWhenUsed="1"/>
+    <w:lsdException w:name="No List" w:semiHidden="1" w:unhideWhenUsed="1"/>
+    <w:lsdException w:name="Outline List 1" w:semiHidden="1" w:unhideWhenUsed="1"/>
+    <w:lsdException w:name="Outline List 2" w:semiHidden="1" w:unhideWhenUsed="1"/>
+    <w:lsdException w:name="Outline List 3" w:semiHidden="1" w:unhideWhenUsed="1"/>
+    <w:lsdException w:name="Table Simple 1" w:semiHidden="1" w:unhideWhenUsed="1"/>
+    <w:lsdException w:name="Table Simple 2" w:semiHidden="1" w:unhideWhenUsed="1"/>
+    <w:lsdException w:name="Table Simple 3" w:semiHidden="1" w:unhideWhenUsed="1"/>
+    <w:lsdException w:name="Table Classic 1" w:semiHidden="1" w:unhideWhenUsed="1"/>
+    <w:lsdException w:name="Table Classic 2" w:semiHidden="1" w:unhideWhenUsed="1"/>
+    <w:lsdException w:name="Table Classic 3" w:semiHidden="1" w:unhideWhenUsed="1"/>
+    <w:lsdException w:name="Table Classic 4" w:semiHidden="1" w:unhideWhenUsed="1"/>
+    <w:lsdException w:name="Table Colorful 1" w:semiHidden="1" w:unhideWhenUsed="1"/>
+    <w:lsdException w:name="Table Colorful 2" w:semiHidden="1" w:unhideWhenUsed="1"/>
+    <w:lsdException w:name="Table Colorful 3" w:semiHidden="1" w:unhideWhenUsed="1"/>
+    <w:lsdException w:name="Table Columns 1" w:semiHidden="1" w:unhideWhenUsed="1"/>
+    <w:lsdException w:name="Table Columns 2" w:semiHidden="1" w:unhideWhenUsed="1"/>
+    <w:lsdException w:name="Table Columns 3" w:semiHidden="1" w:unhideWhenUsed="1"/>
+    <w:lsdException w:name="Table Columns 4" w:semiHidden="1" w:unhideWhenUsed="1"/>
+    <w:lsdException w:name="Table Columns 5" w:semiHidden="1" w:unhideWhenUsed="1"/>
+    <w:lsdException w:name="Table Grid 1" w:semiHidden="1" w:unhideWhenUsed="1"/>
+    <w:lsdException w:name="Table Grid 2" w:semiHidden="1" w:unhideWhenUsed="1"/>
+    <w:lsdException w:name="Table Grid 3" w:semiHidden="1" w:unhideWhenUsed="1"/>
+    <w:lsdException w:name="Table Grid 4" w:semiHidden="1" w:unhideWhenUsed="1"/>
+    <w:lsdException w:name="Table Grid 5" w:semiHidden="1" w:unhideWhenUsed="1"/>
+    <w:lsdException w:name="Table Grid 6" w:semiHidden="1" w:unhideWhenUsed="1"/>
+    <w:lsdException w:name="Table Grid 7" w:semiHidden="1" w:unhideWhenUsed="1"/>
+    <w:lsdException w:name="Table Grid 8" w:semiHidden="1" w:unhideWhenUsed="1"/>
+    <w:lsdException w:name="Table List 1" w:semiHidden="1" w:unhideWhenUsed="1"/>
+    <w:lsdException w:name="Table List 2" w:semiHidden="1" w:unhideWhenUsed="1"/>
+    <w:lsdException w:name="Table List 3" w:semiHidden="1" w:unhideWhenUsed="1"/>
+    <w:lsdException w:name="Table List 4" w:semiHidden="1" w:unhideWhenUsed="1"/>
+    <w:lsdException w:name="Table List 5" w:semiHidden="1" w:unhideWhenUsed="1"/>
+    <w:lsdException w:name="Table List 6" w:semiHidden="1" w:unhideWhenUsed="1"/>
+    <w:lsdException w:name="Table List 7" w:semiHidden="1" w:unhideWhenUsed="1"/>
+    <w:lsdException w:name="Table List 8" w:semiHidden="1" w:unhideWhenUsed="1"/>
+    <w:lsdException w:name="Table 3D effects 1" w:semiHidden="1" w:unhideWhenUsed="1"/>
+    <w:lsdException w:name="Table 3D effects 2" w:semiHidden="1" w:unhideWhenUsed="1"/>
+    <w:lsdException w:name="Table 3D effects 3" w:semiHidden="1" w:unhideWhenUsed="1"/>
+    <w:lsdException w:name="Table Contemporary" w:semiHidden="1" w:unhideWhenUsed="1"/>
+    <w:lsdException w:name="Table Elegant" w:semiHidden="1" w:unhideWhenUsed="1"/>
+    <w:lsdException w:name="Table Professional" w:semiHidden="1" w:unhideWhenUsed="1"/>
+    <w:lsdException w:name="Table Subtle 1" w:semiHidden="1" w:unhideWhenUsed="1"/>
+    <w:lsdException w:name="Table Subtle 2" w:semiHidden="1" w:unhideWhenUsed="1"/>
+    <w:lsdException w:name="Table Web 1" w:semiHidden="1" w:unhideWhenUsed="1"/>
+    <w:lsdException w:name="Table Web 2" w:semiHidden="1" w:unhideWhenUsed="1"/>
+    <w:lsdException w:name="Table Web 3" w:semiHidden="1" w:unhideWhenUsed="1"/>
+    <w:lsdException w:name="Balloon Text" w:semiHidden="1" w:unhideWhenUsed="1"/>
+    <w:lsdException w:name="Table Grid" w:uiPriority="39"/>
+    <w:lsdException w:name="Table Theme" w:semiHidden="1" w:unhideWhenUsed="1"/>
+    <w:lsdException w:name="Placeholder Text" w:semiHidden="1"/>
+    <w:lsdException w:name="No Spacing" w:uiPriority="1" w:qFormat="1"/>
+    <w:lsdException w:name="Light Shading" w:uiPriority="60"/>
+    <w:lsdException w:name="Light List" w:uiPriority="61"/>
+    <w:lsdException w:name="Light Grid" w:uiPriority="62"/>
+    <w:lsdException w:name="Medium Shading 1" w:uiPriority="63"/>
+    <w:lsdException w:name="Medium Shading 2" w:uiPriority="64"/>
+    <w:lsdException w:name="Medium List 1" w:uiPriority="65"/>
+    <w:lsdException w:name="Medium List 2" w:uiPriority="66"/>
+    <w:lsdException w:name="Medium Grid 1" w:uiPriority="67"/>
+    <w:lsdException w:name="Medium Grid 2" w:uiPriority="68"/>
+    <w:lsdException w:name="Medium Grid 3" w:uiPriority="69"/>
+    <w:lsdException w:name="Dark List" w:uiPriority="70"/>
+    <w:lsdException w:name="Colorful Shading" w:uiPriority="71"/>
+    <w:lsdException w:name="Colorful List" w:uiPriority="72"/>
+    <w:lsdException w:name="Colorful Grid" w:uiPriority="73"/>
+    <w:lsdException w:name="Light Shading Accent 1" w:uiPriority="60"/>
+    <w:lsdException w:name="Light List Accent 1" w:uiPriority="61"/>
+    <w:lsdException w:name="Light Grid Accent 1" w:uiPriority="62"/>
+    <w:lsdException w:name="Medium Shading 1 Accent 1" w:uiPriority="63"/>
+    <w:lsdException w:name="Medium Shading 2 Accent 1" w:uiPriority="64"/>
+    <w:lsdException w:name="Medium List 1 Accent 1" w:uiPriority="65"/>
+    <w:lsdException w:name="Revision" w:semiHidden="1"/>
+    <w:lsdException w:name="List Paragraph" w:uiPriority="34" w:qFormat="1"/>
+    <w:lsdException w:name="Quote" w:uiPriority="29" w:qFormat="1"/>
+    <w:lsdException w:name="Intense Quote" w:uiPriority="30" w:qFormat="1"/>
+    <w:lsdException w:name="Medium List 2 Accent 1" w:uiPriority="66"/>
+    <w:lsdException w:name="Medium Grid 1 Accent 1" w:uiPriority="67"/>
+    <w:lsdException w:name="Medium Grid 2 Accent 1" w:uiPriority="68"/>
+    <w:lsdException w:name="Medium Grid 3 Accent 1" w:uiPriority="69"/>
+    <w:lsdException w:name="Dark List Accent 1" w:uiPriority="70"/>
+    <w:lsdException w:name="Colorful Shading Accent 1" w:uiPriority="71"/>
+    <w:lsdException w:name="Colorful List Accent 1" w:uiPriority="72"/>
+    <w:lsdException w:name="Colorful Grid Accent 1" w:uiPriority="73"/>
+    <w:lsdException w:name="Light Shading Accent 2" w:uiPriority="60"/>
+    <w:lsdException w:name="Light List Accent 2" w:uiPriority="61"/>
+    <w:lsdException w:name="Light Grid Accent 2" w:uiPriority="62"/>
+    <w:lsdException w:name="Medium Shading 1 Accent 2" w:uiPriority="63"/>
+    <w:lsdException w:name="Medium Shading 2 Accent 2" w:uiPriority="64"/>
+    <w:lsdException w:name="Medium List 1 Accent 2" w:uiPriority="65"/>
+    <w:lsdException w:name="Medium List 2 Accent 2" w:uiPriority="66"/>
+    <w:lsdException w:name="Medium Grid 1 Accent 2" w:uiPriority="67"/>
+    <w:lsdException w:name="Medium Grid 2 Accent 2" w:uiPriority="68"/>
+    <w:lsdException w:name="Medium Grid 3 Accent 2" w:uiPriority="69"/>
+    <w:lsdException w:name="Dark List Accent 2" w:uiPriority="70"/>
+    <w:lsdException w:name="Colorful Shading Accent 2" w:uiPriority="71"/>
+    <w:lsdException w:name="Colorful List Accent 2" w:uiPriority="72"/>
+    <w:lsdException w:name="Colorful Grid Accent 2" w:uiPriority="73"/>
+    <w:lsdException w:name="Light Shading Accent 3" w:uiPriority="60"/>
+    <w:lsdException w:name="Light List Accent 3" w:uiPriority="61"/>
+    <w:lsdException w:name="Light Grid Accent 3" w:uiPriority="62"/>
+    <w:lsdException w:name="Medium Shading 1 Accent 3" w:uiPriority="63"/>
+    <w:lsdException w:name="Medium Shading 2 Accent 3" w:uiPriority="64"/>
+    <w:lsdException w:name="Medium List 1 Accent 3" w:uiPriority="65"/>
+    <w:lsdException w:name="Medium List 2 Accent 3" w:uiPriority="66"/>
+    <w:lsdException w:name="Medium Grid 1 Accent 3" w:uiPriority="67"/>
+    <w:lsdException w:name="Medium Grid 2 Accent 3" w:uiPriority="68"/>
+    <w:lsdException w:name="Medium Grid 3 Accent 3" w:uiPriority="69"/>
+    <w:lsdException w:name="Dark List Accent 3" w:uiPriority="70"/>
+    <w:lsdException w:name="Colorful Shading Accent 3" w:uiPriority="71"/>
+    <w:lsdException w:name="Colorful List Accent 3" w:uiPriority="72"/>
+    <w:lsdException w:name="Colorful Grid Accent 3" w:uiPriority="73"/>
+    <w:lsdException w:name="Light Shading Accent 4" w:uiPriority="60"/>
+    <w:lsdException w:name="Light List Accent 4" w:uiPriority="61"/>
+    <w:lsdException w:name="Light Grid Accent 4" w:uiPriority="62"/>
+    <w:lsdException w:name="Medium Shading 1 Accent 4" w:uiPriority="63"/>
+    <w:lsdException w:name="Medium Shading 2 Accent 4" w:uiPriority="64"/>
+    <w:lsdException w:name="Medium List 1 Accent 4" w:uiPriority="65"/>
+    <w:lsdException w:name="Medium List 2 Accent 4" w:uiPriority="66"/>
+    <w:lsdException w:name="Medium Grid 1 Accent 4" w:uiPriority="67"/>
+    <w:lsdException w:name="Medium Grid 2 Accent 4" w:uiPriority="68"/>
+    <w:lsdException w:name="Medium Grid 3 Accent 4" w:uiPriority="69"/>
+    <w:lsdException w:name="Dark List Accent 4" w:uiPriority="70"/>
+    <w:lsdException w:name="Colorful Shading Accent 4" w:uiPriority="71"/>
+    <w:lsdException w:name="Colorful List Accent 4" w:uiPriority="72"/>
+    <w:lsdException w:name="Colorful Grid Accent 4" w:uiPriority="73"/>
+    <w:lsdException w:name="Light Shading Accent 5" w:uiPriority="60"/>
+    <w:lsdException w:name="Light List Accent 5" w:uiPriority="61"/>
+    <w:lsdException w:name="Light Grid Accent 5" w:uiPriority="62"/>
+    <w:lsdException w:name="Medium Shading 1 Accent 5" w:uiPriority="63"/>
+    <w:lsdException w:name="Medium Shading 2 Accent 5" w:uiPriority="64"/>
+    <w:lsdException w:name="Medium List 1 Accent 5" w:uiPriority="65"/>
+    <w:lsdException w:name="Medium List 2 Accent 5" w:uiPriority="66"/>
+    <w:lsdException w:name="Medium Grid 1 Accent 5" w:uiPriority="67"/>
+    <w:lsdException w:name="Medium Grid 2 Accent 5" w:uiPriority="68"/>
+    <w:lsdException w:name="Medium Grid 3 Accent 5" w:uiPriority="69"/>
+    <w:lsdException w:name="Dark List Accent 5" w:uiPriority="70"/>
+    <w:lsdException w:name="Colorful Shading Accent 5" w:uiPriority="71"/>
+    <w:lsdException w:name="Colorful List Accent 5" w:uiPriority="72"/>
+    <w:lsdException w:name="Colorful Grid Accent 5" w:uiPriority="73"/>
+    <w:lsdException w:name="Light Shading Accent 6" w:uiPriority="60"/>
+    <w:lsdException w:name="Light List Accent 6" w:uiPriority="61"/>
+    <w:lsdException w:name="Light Grid Accent 6" w:uiPriority="62"/>
+    <w:lsdException w:name="Medium Shading 1 Accent 6" w:uiPriority="63"/>
+    <w:lsdException w:name="Medium Shading 2 Accent 6" w:uiPriority="64"/>
+    <w:lsdException w:name="Medium List 1 Accent 6" w:uiPriority="65"/>
+    <w:lsdException w:name="Medium List 2 Accent 6" w:uiPriority="66"/>
+    <w:lsdException w:name="Medium Grid 1 Accent 6" w:uiPriority="67"/>
+    <w:lsdException w:name="Medium Grid 2 Accent 6" w:uiPriority="68"/>
+    <w:lsdException w:name="Medium Grid 3 Accent 6" w:uiPriority="69"/>
+    <w:lsdException w:name="Dark List Accent 6" w:uiPriority="70"/>
+    <w:lsdException w:name="Colorful Shading Accent 6" w:uiPriority="71"/>
+    <w:lsdException w:name="Colorful List Accent 6" w:uiPriority="72"/>
+    <w:lsdException w:name="Colorful Grid Accent 6" w:uiPriority="73"/>
+    <w:lsdException w:name="Subtle Emphasis" w:uiPriority="19" w:qFormat="1"/>
+    <w:lsdException w:name="Intense Emphasis" w:uiPriority="21" w:qFormat="1"/>
+    <w:lsdException w:name="Subtle Reference" w:uiPriority="31" w:qFormat="1"/>
+    <w:lsdException w:name="Intense Reference" w:uiPriority="32" w:qFormat="1"/>
+    <w:lsdException w:name="Book Title" w:uiPriority="33" w:qFormat="1"/>
+    <w:lsdException w:name="Bibliography" w:semiHidden="1" w:uiPriority="37" w:unhideWhenUsed="1"/>
+    <w:lsdException w:name="TOC Heading" w:semiHidden="1" w:uiPriority="39" w:unhideWhenUsed="1" w:qFormat="1"/>
+    <w:lsdException w:name="Plain Table 1" w:uiPriority="41"/>
+    <w:lsdException w:name="Plain Table 2" w:uiPriority="42"/>
+    <w:lsdException w:name="Plain Table 3" w:uiPriority="43"/>
+    <w:lsdException w:name="Plain Table 4" w:uiPriority="44"/>
+    <w:lsdException w:name="Plain Table 5" w:uiPriority="45"/>
+    <w:lsdException w:name="Grid Table Light" w:uiPriority="40"/>
+    <w:lsdException w:name="Grid Table 1 Light" w:uiPriority="46"/>
+    <w:lsdException w:name="Grid Table 2" w:uiPriority="47"/>
+    <w:lsdException w:name="Grid Table 3" w:uiPriority="48"/>
+    <w:lsdException w:name="Grid Table 4" w:uiPriority="49"/>
+    <w:lsdException w:name="Grid Table 5 Dark" w:uiPriority="50"/>
+    <w:lsdException w:name="Grid Table 6 Colorful" w:uiPriority="51"/>
+    <w:lsdException w:name="Grid Table 7 Colorful" w:uiPriority="52"/>
+    <w:lsdException w:name="Grid Table 1 Light Accent 1" w:uiPriority="46"/>
+    <w:lsdException w:name="Grid Table 2 Accent 1" w:uiPriority="47"/>
+    <w:lsdException w:name="Grid Table 3 Accent 1" w:uiPriority="48"/>
+    <w:lsdException w:name="Grid Table 4 Accent 1" w:uiPriority="49"/>
+    <w:lsdException w:name="Grid Table 5 Dark Accent 1" w:uiPriority="50"/>
+    <w:lsdException w:name="Grid Table 6 Colorful Accent 1" w:uiPriority="51"/>
+    <w:lsdException w:name="Grid Table 7 Colorful Accent 1" w:uiPriority="52"/>
+    <w:lsdException w:name="Grid Table 1 Light Accent 2" w:uiPriority="46"/>
+    <w:lsdException w:name="Grid Table 2 Accent 2" w:uiPriority="47"/>
+    <w:lsdException w:name="Grid Table 3 Accent 2" w:uiPriority="48"/>
+    <w:lsdException w:name="Grid Table 4 Accent 2" w:uiPriority="49"/>
+    <w:lsdException w:name="Grid Table 5 Dark Accent 2" w:uiPriority="50"/>
+    <w:lsdException w:name="Grid Table 6 Colorful Accent 2" w:uiPriority="51"/>
+    <w:lsdException w:name="Grid Table 7 Colorful Accent 2" w:uiPriority="52"/>
+    <w:lsdException w:name="Grid Table 1 Light Accent 3" w:uiPriority="46"/>
+    <w:lsdException w:name="Grid Table 2 Accent 3" w:uiPriority="47"/>
+    <w:lsdException w:name="Grid Table 3 Accent 3" w:uiPriority="48"/>
+    <w:lsdException w:name="Grid Table 4 Accent 3" w:uiPriority="49"/>
+    <w:lsdException w:name="Grid Table 5 Dark Accent 3" w:uiPriority="50"/>
+    <w:lsdException w:name="Grid Table 6 Colorful Accent 3" w:uiPriority="51"/>
+    <w:lsdException w:name="Grid Table 7 Colorful Accent 3" w:uiPriority="52"/>
+    <w:lsdException w:name="Grid Table 1 Light Accent 4" w:uiPriority="46"/>
+    <w:lsdException w:name="Grid Table 2 Accent 4" w:uiPriority="47"/>
+    <w:lsdException w:name="Grid Table 3 Accent 4" w:uiPriority="48"/>
+    <w:lsdException w:name="Grid Table 4 Accent 4" w:uiPriority="49"/>
+    <w:lsdException w:name="Grid Table 5 Dark Accent 4" w:uiPriority="50"/>
+    <w:lsdException w:name="Grid Table 6 Colorful Accent 4" w:uiPriority="51"/>
+    <w:lsdException w:name="Grid Table 7 Colorful Accent 4" w:uiPriority="52"/>
+    <w:lsdException w:name="Grid Table 1 Light Accent 5" w:uiPriority="46"/>
+    <w:lsdException w:name="Grid Table 2 Accent 5" w:uiPriority="47"/>
+    <w:lsdException w:name="Grid Table 3 Accent 5" w:uiPriority="48"/>
+    <w:lsdException w:name="Grid Table 4 Accent 5" w:uiPriority="49"/>
+    <w:lsdException w:name="Grid Table 5 Dark Accent 5" w:uiPriority="50"/>
+    <w:lsdException w:name="Grid Table 6 Colorful Accent 5" w:uiPriority="51"/>
+    <w:lsdException w:name="Grid Table 7 Colorful Accent 5" w:uiPriority="52"/>
+    <w:lsdException w:name="Grid Table 1 Light Accent 6" w:uiPriority="46"/>
+    <w:lsdException w:name="Grid Table 2 Accent 6" w:uiPriority="47"/>
+    <w:lsdException w:name="Grid Table 3 Accent 6" w:uiPriority="48"/>
+    <w:lsdException w:name="Grid Table 4 Accent 6" w:uiPriority="49"/>
+    <w:lsdException w:name="Grid Table 5 Dark Accent 6" w:uiPriority="50"/>
+    <w:lsdException w:name="Grid Table 6 Colorful Accent 6" w:uiPriority="51"/>
+    <w:lsdException w:name="Grid Table 7 Colorful Accent 6" w:uiPriority="52"/>
+    <w:lsdException w:name="List Table 1 Light" w:uiPriority="46"/>
+    <w:lsdException w:name="List Table 2" w:uiPriority="47"/>
+    <w:lsdException w:name="List Table 3" w:uiPriority="48"/>
+    <w:lsdException w:name="List Table 4" w:uiPriority="49"/>
+    <w:lsdException w:name="List Table 5 Dark" w:uiPriority="50"/>
+    <w:lsdException w:name="List Table 6 Colorful" w:uiPriority="51"/>
+    <w:lsdException w:name="List Table 7 Colorful" w:uiPriority="52"/>
+    <w:lsdException w:name="List Table 1 Light Accent 1" w:uiPriority="46"/>
+    <w:lsdException w:name="List Table 2 Accent 1" w:uiPriority="47"/>
+    <w:lsdException w:name="List Table 3 Accent 1" w:uiPriority="48"/>
+    <w:lsdException w:name="List Table 4 Accent 1" w:uiPriority="49"/>
+    <w:lsdException w:name="List Table 5 Dark Accent 1" w:uiPriority="50"/>
+    <w:lsdException w:name="List Table 6 Colorful Accent 1" w:uiPriority="51"/>
+    <w:lsdException w:name="List Table 7 Colorful Accent 1" w:uiPriority="52"/>
+    <w:lsdException w:name="List Table 1 Light Accent 2" w:uiPriority="46"/>
+    <w:lsdException w:name="List Table 2 Accent 2" w:uiPriority="47"/>
+    <w:lsdException w:name="List Table 3 Accent 2" w:uiPriority="48"/>
+    <w:lsdException w:name="List Table 4 Accent 2" w:uiPriority="49"/>
+    <w:lsdException w:name="List Table 5 Dark Accent 2" w:uiPriority="50"/>
+    <w:lsdException w:name="List Table 6 Colorful Accent 2" w:uiPriority="51"/>
+    <w:lsdException w:name="List Table 7 Colorful Accent 2" w:uiPriority="52"/>
+    <w:lsdException w:name="List Table 1 Light Accent 3" w:uiPriority="46"/>
+    <w:lsdException w:name="List Table 2 Accent 3" w:uiPriority="47"/>
+    <w:lsdException w:name="List Table 3 Accent 3" w:uiPriority="48"/>
+    <w:lsdException w:name="List Table 4 Accent 3" w:uiPriority="49"/>
+    <w:lsdException w:name="List Table 5 Dark Accent 3" w:uiPriority="50"/>
+    <w:lsdException w:name="List Table 6 Colorful Accent 3" w:uiPriority="51"/>
+    <w:lsdException w:name="List Table 7 Colorful Accent 3" w:uiPriority="52"/>
+    <w:lsdException w:name="List Table 1 Light Accent 4" w:uiPriority="46"/>
+    <w:lsdException w:name="List Table 2 Accent 4" w:uiPriority="47"/>
+    <w:lsdException w:name="List Table 3 Accent 4" w:uiPriority="48"/>
+    <w:lsdException w:name="List Table 4 Accent 4" w:uiPriority="49"/>
+    <w:lsdException w:name="List Table 5 Dark Accent 4" w:uiPriority="50"/>
+    <w:lsdException w:name="List Table 6 Colorful Accent 4" w:uiPriority="51"/>
+    <w:lsdException w:name="List Table 7 Colorful Accent 4" w:uiPriority="52"/>
+    <w:lsdException w:name="List Table 1 Light Accent 5" w:uiPriority="46"/>
+    <w:lsdException w:name="List Table 2 Accent 5" w:uiPriority="47"/>
+    <w:lsdException w:name="List Table 3 Accent 5" w:uiPriority="48"/>
+    <w:lsdException w:name="List Table 4 Accent 5" w:uiPriority="49"/>
+    <w:lsdException w:name="List Table 5 Dark Accent 5" w:uiPriority="50"/>
+    <w:lsdException w:name="List Table 6 Colorful Accent 5" w:uiPriority="51"/>
+    <w:lsdException w:name="List Table 7 Colorful Accent 5" w:uiPriority="52"/>
+    <w:lsdException w:name="List Table 1 Light Accent 6" w:uiPriority="46"/>
+    <w:lsdException w:name="List Table 2 Accent 6" w:uiPriority="47"/>
+    <w:lsdException w:name="List Table 3 Accent 6" w:uiPriority="48"/>
+    <w:lsdException w:name="List Table 4 Accent 6" w:uiPriority="49"/>
+    <w:lsdException w:name="List Table 5 Dark Accent 6" w:uiPriority="50"/>
+    <w:lsdException w:name="List Table 6 Colorful Accent 6" w:uiPriority="51"/>
+    <w:lsdException w:name="List Table 7 Colorful Accent 6" w:uiPriority="52"/>
+    <w:lsdException w:name="Mention" w:semiHidden="1" w:unhideWhenUsed="1"/>
+    <w:lsdException w:name="Smart Hyperlink" w:semiHidden="1" w:unhideWhenUsed="1"/>
+    <w:lsdException w:name="Hashtag" w:semiHidden="1" w:unhideWhenUsed="1"/>
+    <w:lsdException w:name="Unresolved Mention" w:semiHidden="1" w:unhideWhenUsed="1"/>
+    <w:lsdException w:name="Smart Link" w:semiHidden="1" w:unhideWhenUsed="1"/>
+  </w:latentStyles>
+  <w:style w:type="paragraph" w:default="1" w:styleId="a">
     <w:name w:val="Normal"/>
     <w:qFormat/>
     <w:pPr>
-      <w:widowControl/>
-      <w:suppressAutoHyphens w:val="true"/>
-      <w:bidi w:val="0"/>
-      <w:spacing w:lineRule="auto" w:line="259" w:before="0" w:after="160"/>
-      <w:jc w:val="left"/>
+      <w:spacing w:after="160" w:line="259" w:lineRule="auto"/>
     </w:pPr>
     <w:rPr>
-      <w:rFonts w:ascii="Calibri" w:hAnsi="Calibri" w:eastAsia="Calibri" w:cs="Calibri"/>
-      <w:color w:val="auto"/>
-      <w:kern w:val="0"/>
-      <w:sz w:val="22"/>
-      <w:szCs w:val="22"/>
-      <w:lang w:val="en-US" w:eastAsia="zh-CN" w:bidi="hi-IN"/>
+      <w:rFonts w:eastAsia="Calibri"/>
     </w:rPr>
   </w:style>
-  <w:style w:type="paragraph" w:styleId="Heading1">
-    <w:name w:val="Heading 1"/>
-    <w:basedOn w:val="LOnormal"/>
-    <w:next w:val="LOnormal"/>
+  <w:style w:type="paragraph" w:styleId="1">
+    <w:name w:val="heading 1"/>
+    <w:basedOn w:val="LO-normal"/>
+    <w:next w:val="LO-normal"/>
+    <w:uiPriority w:val="9"/>
     <w:qFormat/>
     <w:pPr>
-      <w:keepNext w:val="true"/>
+      <w:keepNext/>
       <w:keepLines/>
-      <w:pageBreakBefore w:val="false"/>
-      <w:spacing w:lineRule="auto" w:line="240" w:before="480" w:after="120"/>
+      <w:spacing w:before="480" w:after="120" w:line="240" w:lineRule="auto"/>
+      <w:outlineLvl w:val="0"/>
     </w:pPr>
     <w:rPr>
       <w:b/>
@@ -370,16 +1187,19 @@
       <w:szCs w:val="48"/>
     </w:rPr>
   </w:style>
-  <w:style w:type="paragraph" w:styleId="Heading2">
-    <w:name w:val="Heading 2"/>
-    <w:basedOn w:val="LOnormal"/>
-    <w:next w:val="LOnormal"/>
+  <w:style w:type="paragraph" w:styleId="2">
+    <w:name w:val="heading 2"/>
+    <w:basedOn w:val="LO-normal"/>
+    <w:next w:val="LO-normal"/>
+    <w:uiPriority w:val="9"/>
+    <w:semiHidden/>
+    <w:unhideWhenUsed/>
     <w:qFormat/>
     <w:pPr>
-      <w:keepNext w:val="true"/>
+      <w:keepNext/>
       <w:keepLines/>
-      <w:pageBreakBefore w:val="false"/>
-      <w:spacing w:lineRule="auto" w:line="240" w:before="360" w:after="80"/>
+      <w:spacing w:before="360" w:after="80" w:line="240" w:lineRule="auto"/>
+      <w:outlineLvl w:val="1"/>
     </w:pPr>
     <w:rPr>
       <w:b/>
@@ -387,16 +1207,19 @@
       <w:szCs w:val="36"/>
     </w:rPr>
   </w:style>
-  <w:style w:type="paragraph" w:styleId="Heading3">
-    <w:name w:val="Heading 3"/>
-    <w:basedOn w:val="LOnormal"/>
-    <w:next w:val="LOnormal"/>
+  <w:style w:type="paragraph" w:styleId="3">
+    <w:name w:val="heading 3"/>
+    <w:basedOn w:val="LO-normal"/>
+    <w:next w:val="LO-normal"/>
+    <w:uiPriority w:val="9"/>
+    <w:semiHidden/>
+    <w:unhideWhenUsed/>
     <w:qFormat/>
     <w:pPr>
-      <w:keepNext w:val="true"/>
+      <w:keepNext/>
       <w:keepLines/>
-      <w:pageBreakBefore w:val="false"/>
-      <w:spacing w:lineRule="auto" w:line="240" w:before="280" w:after="80"/>
+      <w:spacing w:before="280" w:after="80" w:line="240" w:lineRule="auto"/>
+      <w:outlineLvl w:val="2"/>
     </w:pPr>
     <w:rPr>
       <w:b/>
@@ -404,16 +1227,19 @@
       <w:szCs w:val="28"/>
     </w:rPr>
   </w:style>
-  <w:style w:type="paragraph" w:styleId="Heading4">
-    <w:name w:val="Heading 4"/>
-    <w:basedOn w:val="LOnormal"/>
-    <w:next w:val="LOnormal"/>
+  <w:style w:type="paragraph" w:styleId="4">
+    <w:name w:val="heading 4"/>
+    <w:basedOn w:val="LO-normal"/>
+    <w:next w:val="LO-normal"/>
+    <w:uiPriority w:val="9"/>
+    <w:semiHidden/>
+    <w:unhideWhenUsed/>
     <w:qFormat/>
     <w:pPr>
-      <w:keepNext w:val="true"/>
+      <w:keepNext/>
       <w:keepLines/>
-      <w:pageBreakBefore w:val="false"/>
-      <w:spacing w:lineRule="auto" w:line="240" w:before="240" w:after="40"/>
+      <w:spacing w:before="240" w:after="40" w:line="240" w:lineRule="auto"/>
+      <w:outlineLvl w:val="3"/>
     </w:pPr>
     <w:rPr>
       <w:b/>
@@ -421,33 +1247,37 @@
       <w:szCs w:val="24"/>
     </w:rPr>
   </w:style>
-  <w:style w:type="paragraph" w:styleId="Heading5">
-    <w:name w:val="Heading 5"/>
-    <w:basedOn w:val="LOnormal"/>
-    <w:next w:val="LOnormal"/>
+  <w:style w:type="paragraph" w:styleId="5">
+    <w:name w:val="heading 5"/>
+    <w:basedOn w:val="LO-normal"/>
+    <w:next w:val="LO-normal"/>
+    <w:uiPriority w:val="9"/>
+    <w:semiHidden/>
+    <w:unhideWhenUsed/>
     <w:qFormat/>
     <w:pPr>
-      <w:keepNext w:val="true"/>
+      <w:keepNext/>
       <w:keepLines/>
-      <w:pageBreakBefore w:val="false"/>
-      <w:spacing w:lineRule="auto" w:line="240" w:before="220" w:after="40"/>
+      <w:spacing w:before="220" w:after="40" w:line="240" w:lineRule="auto"/>
+      <w:outlineLvl w:val="4"/>
     </w:pPr>
     <w:rPr>
       <w:b/>
-      <w:sz w:val="22"/>
-      <w:szCs w:val="22"/>
     </w:rPr>
   </w:style>
-  <w:style w:type="paragraph" w:styleId="Heading6">
-    <w:name w:val="Heading 6"/>
-    <w:basedOn w:val="LOnormal"/>
-    <w:next w:val="LOnormal"/>
+  <w:style w:type="paragraph" w:styleId="6">
+    <w:name w:val="heading 6"/>
+    <w:basedOn w:val="LO-normal"/>
+    <w:next w:val="LO-normal"/>
+    <w:uiPriority w:val="9"/>
+    <w:semiHidden/>
+    <w:unhideWhenUsed/>
     <w:qFormat/>
     <w:pPr>
-      <w:keepNext w:val="true"/>
+      <w:keepNext/>
       <w:keepLines/>
-      <w:pageBreakBefore w:val="false"/>
-      <w:spacing w:lineRule="auto" w:line="240" w:before="200" w:after="40"/>
+      <w:spacing w:before="200" w:after="40" w:line="240" w:lineRule="auto"/>
+      <w:outlineLvl w:val="5"/>
     </w:pPr>
     <w:rPr>
       <w:b/>
@@ -455,77 +1285,92 @@
       <w:szCs w:val="20"/>
     </w:rPr>
   </w:style>
-  <w:style w:type="character" w:styleId="DefaultParagraphFont" w:default="1">
+  <w:style w:type="character" w:default="1" w:styleId="a0">
     <w:name w:val="Default Paragraph Font"/>
     <w:uiPriority w:val="1"/>
     <w:semiHidden/>
     <w:unhideWhenUsed/>
-    <w:qFormat/>
-    <w:rPr/>
-  </w:style>
-  <w:style w:type="character" w:styleId="InternetLink">
+  </w:style>
+  <w:style w:type="table" w:default="1" w:styleId="a1">
+    <w:name w:val="Normal Table"/>
+    <w:uiPriority w:val="99"/>
+    <w:semiHidden/>
+    <w:unhideWhenUsed/>
+    <w:tblPr>
+      <w:tblInd w:w="0" w:type="dxa"/>
+      <w:tblCellMar>
+        <w:top w:w="0" w:type="dxa"/>
+        <w:left w:w="108" w:type="dxa"/>
+        <w:bottom w:w="0" w:type="dxa"/>
+        <w:right w:w="108" w:type="dxa"/>
+      </w:tblCellMar>
+    </w:tblPr>
+  </w:style>
+  <w:style w:type="numbering" w:default="1" w:styleId="a2">
+    <w:name w:val="No List"/>
+    <w:uiPriority w:val="99"/>
+    <w:semiHidden/>
+    <w:unhideWhenUsed/>
+  </w:style>
+  <w:style w:type="character" w:styleId="a3">
     <w:name w:val="Hyperlink"/>
-    <w:basedOn w:val="DefaultParagraphFont"/>
+    <w:basedOn w:val="a0"/>
     <w:uiPriority w:val="99"/>
     <w:unhideWhenUsed/>
-    <w:rsid w:val="00941a78"/>
+    <w:rsid w:val="00941A78"/>
     <w:rPr>
       <w:color w:val="0563C1" w:themeColor="hyperlink"/>
       <w:u w:val="single"/>
     </w:rPr>
   </w:style>
-  <w:style w:type="character" w:styleId="HeaderChar" w:customStyle="1">
-    <w:name w:val="Header Char"/>
-    <w:basedOn w:val="DefaultParagraphFont"/>
-    <w:link w:val="Header"/>
+  <w:style w:type="character" w:customStyle="1" w:styleId="a4">
+    <w:name w:val="页眉 字符"/>
+    <w:basedOn w:val="a0"/>
+    <w:link w:val="a5"/>
     <w:uiPriority w:val="99"/>
     <w:qFormat/>
-    <w:rsid w:val="009565f6"/>
-    <w:rPr/>
-  </w:style>
-  <w:style w:type="character" w:styleId="FooterChar" w:customStyle="1">
-    <w:name w:val="Footer Char"/>
-    <w:basedOn w:val="DefaultParagraphFont"/>
-    <w:link w:val="Footer"/>
+    <w:rsid w:val="009565F6"/>
+  </w:style>
+  <w:style w:type="character" w:customStyle="1" w:styleId="a6">
+    <w:name w:val="页脚 字符"/>
+    <w:basedOn w:val="a0"/>
+    <w:link w:val="a7"/>
     <w:uiPriority w:val="99"/>
     <w:qFormat/>
-    <w:rsid w:val="009565f6"/>
-    <w:rPr/>
-  </w:style>
-  <w:style w:type="paragraph" w:styleId="Heading">
+    <w:rsid w:val="009565F6"/>
+  </w:style>
+  <w:style w:type="paragraph" w:customStyle="1" w:styleId="Heading">
     <w:name w:val="Heading"/>
-    <w:basedOn w:val="Normal"/>
-    <w:next w:val="TextBody"/>
+    <w:basedOn w:val="a"/>
+    <w:next w:val="a8"/>
     <w:qFormat/>
     <w:pPr>
-      <w:keepNext w:val="true"/>
+      <w:keepNext/>
       <w:spacing w:before="240" w:after="120"/>
     </w:pPr>
     <w:rPr>
-      <w:rFonts w:ascii="Liberation Sans" w:hAnsi="Liberation Sans" w:eastAsia="Noto Sans CJK SC" w:cs="Lohit Devanagari"/>
+      <w:rFonts w:ascii="Liberation Sans" w:eastAsia="Noto Sans CJK SC" w:hAnsi="Liberation Sans" w:cs="Lohit Devanagari"/>
       <w:sz w:val="28"/>
       <w:szCs w:val="28"/>
     </w:rPr>
   </w:style>
-  <w:style w:type="paragraph" w:styleId="TextBody">
+  <w:style w:type="paragraph" w:styleId="a8">
     <w:name w:val="Body Text"/>
-    <w:basedOn w:val="Normal"/>
-    <w:pPr>
-      <w:spacing w:lineRule="auto" w:line="276" w:before="0" w:after="140"/>
-    </w:pPr>
-    <w:rPr/>
-  </w:style>
-  <w:style w:type="paragraph" w:styleId="List">
+    <w:basedOn w:val="a"/>
+    <w:pPr>
+      <w:spacing w:after="140" w:line="276" w:lineRule="auto"/>
+    </w:pPr>
+  </w:style>
+  <w:style w:type="paragraph" w:styleId="a9">
     <w:name w:val="List"/>
-    <w:basedOn w:val="TextBody"/>
-    <w:pPr/>
+    <w:basedOn w:val="a8"/>
     <w:rPr>
       <w:rFonts w:cs="Lohit Devanagari"/>
     </w:rPr>
   </w:style>
-  <w:style w:type="paragraph" w:styleId="Caption">
-    <w:name w:val="Caption"/>
-    <w:basedOn w:val="Normal"/>
+  <w:style w:type="paragraph" w:styleId="aa">
+    <w:name w:val="caption"/>
+    <w:basedOn w:val="a"/>
     <w:qFormat/>
     <w:pPr>
       <w:suppressLineNumbers/>
@@ -539,47 +1384,38 @@
       <w:szCs w:val="24"/>
     </w:rPr>
   </w:style>
-  <w:style w:type="paragraph" w:styleId="Index">
+  <w:style w:type="paragraph" w:customStyle="1" w:styleId="Index">
     <w:name w:val="Index"/>
-    <w:basedOn w:val="Normal"/>
+    <w:basedOn w:val="a"/>
     <w:qFormat/>
     <w:pPr>
       <w:suppressLineNumbers/>
     </w:pPr>
     <w:rPr>
       <w:rFonts w:cs="Lohit Devanagari"/>
-      <w:lang w:val="zxx" w:eastAsia="zxx" w:bidi="zxx"/>
+      <w:lang/>
     </w:rPr>
   </w:style>
-  <w:style w:type="paragraph" w:styleId="LOnormal" w:default="1">
+  <w:style w:type="paragraph" w:customStyle="1" w:styleId="LO-normal">
     <w:name w:val="LO-normal"/>
     <w:qFormat/>
     <w:pPr>
-      <w:widowControl/>
-      <w:suppressAutoHyphens w:val="true"/>
-      <w:bidi w:val="0"/>
-      <w:spacing w:lineRule="auto" w:line="259" w:before="0" w:after="160"/>
-      <w:jc w:val="left"/>
+      <w:spacing w:after="160" w:line="259" w:lineRule="auto"/>
     </w:pPr>
     <w:rPr>
-      <w:rFonts w:ascii="Calibri" w:hAnsi="Calibri" w:eastAsia="Calibri" w:cs="Calibri"/>
-      <w:color w:val="auto"/>
-      <w:kern w:val="0"/>
-      <w:sz w:val="22"/>
-      <w:szCs w:val="22"/>
-      <w:lang w:val="en-US" w:eastAsia="zh-CN" w:bidi="hi-IN"/>
+      <w:rFonts w:eastAsia="Calibri"/>
     </w:rPr>
   </w:style>
-  <w:style w:type="paragraph" w:styleId="Title">
+  <w:style w:type="paragraph" w:styleId="ab">
     <w:name w:val="Title"/>
-    <w:basedOn w:val="LOnormal"/>
-    <w:next w:val="LOnormal"/>
+    <w:basedOn w:val="LO-normal"/>
+    <w:next w:val="LO-normal"/>
+    <w:uiPriority w:val="10"/>
     <w:qFormat/>
     <w:pPr>
-      <w:keepNext w:val="true"/>
+      <w:keepNext/>
       <w:keepLines/>
-      <w:pageBreakBefore w:val="false"/>
-      <w:spacing w:lineRule="auto" w:line="240" w:before="480" w:after="120"/>
+      <w:spacing w:before="480" w:after="120" w:line="240" w:lineRule="auto"/>
     </w:pPr>
     <w:rPr>
       <w:b/>
@@ -587,89 +1423,82 @@
       <w:szCs w:val="72"/>
     </w:rPr>
   </w:style>
-  <w:style w:type="paragraph" w:styleId="HeaderandFooter">
+  <w:style w:type="paragraph" w:customStyle="1" w:styleId="HeaderandFooter">
     <w:name w:val="Header and Footer"/>
-    <w:basedOn w:val="Normal"/>
+    <w:basedOn w:val="a"/>
     <w:qFormat/>
-    <w:pPr/>
-    <w:rPr/>
-  </w:style>
-  <w:style w:type="paragraph" w:styleId="Header">
-    <w:name w:val="Header"/>
-    <w:basedOn w:val="LOnormal"/>
-    <w:link w:val="HeaderChar"/>
+  </w:style>
+  <w:style w:type="paragraph" w:styleId="a5">
+    <w:name w:val="header"/>
+    <w:basedOn w:val="LO-normal"/>
+    <w:link w:val="a4"/>
     <w:uiPriority w:val="99"/>
     <w:unhideWhenUsed/>
-    <w:rsid w:val="009565f6"/>
+    <w:rsid w:val="009565F6"/>
     <w:pPr>
       <w:tabs>
-        <w:tab w:val="clear" w:pos="720"/>
-        <w:tab w:val="center" w:pos="4680" w:leader="none"/>
-        <w:tab w:val="right" w:pos="9360" w:leader="none"/>
+        <w:tab w:val="center" w:pos="4680"/>
+        <w:tab w:val="right" w:pos="9360"/>
       </w:tabs>
-      <w:spacing w:lineRule="auto" w:line="240" w:before="0" w:after="0"/>
-    </w:pPr>
-    <w:rPr/>
-  </w:style>
-  <w:style w:type="paragraph" w:styleId="Footer">
-    <w:name w:val="Footer"/>
-    <w:basedOn w:val="LOnormal"/>
-    <w:link w:val="FooterChar"/>
+      <w:spacing w:after="0" w:line="240" w:lineRule="auto"/>
+    </w:pPr>
+  </w:style>
+  <w:style w:type="paragraph" w:styleId="a7">
+    <w:name w:val="footer"/>
+    <w:basedOn w:val="LO-normal"/>
+    <w:link w:val="a6"/>
     <w:uiPriority w:val="99"/>
     <w:unhideWhenUsed/>
-    <w:rsid w:val="009565f6"/>
+    <w:rsid w:val="009565F6"/>
     <w:pPr>
       <w:tabs>
-        <w:tab w:val="clear" w:pos="720"/>
-        <w:tab w:val="center" w:pos="4680" w:leader="none"/>
-        <w:tab w:val="right" w:pos="9360" w:leader="none"/>
+        <w:tab w:val="center" w:pos="4680"/>
+        <w:tab w:val="right" w:pos="9360"/>
       </w:tabs>
-      <w:spacing w:lineRule="auto" w:line="240" w:before="0" w:after="0"/>
-    </w:pPr>
-    <w:rPr/>
-  </w:style>
-  <w:style w:type="paragraph" w:styleId="Subtitle">
+      <w:spacing w:after="0" w:line="240" w:lineRule="auto"/>
+    </w:pPr>
+  </w:style>
+  <w:style w:type="paragraph" w:styleId="ac">
     <w:name w:val="Subtitle"/>
-    <w:basedOn w:val="LOnormal"/>
-    <w:next w:val="LOnormal"/>
+    <w:basedOn w:val="LO-normal"/>
+    <w:next w:val="LO-normal"/>
+    <w:uiPriority w:val="11"/>
     <w:qFormat/>
     <w:pPr>
-      <w:keepNext w:val="true"/>
+      <w:keepNext/>
       <w:keepLines/>
-      <w:pageBreakBefore w:val="false"/>
-      <w:spacing w:lineRule="auto" w:line="240" w:before="360" w:after="80"/>
+      <w:spacing w:before="360" w:after="80" w:line="240" w:lineRule="auto"/>
     </w:pPr>
     <w:rPr>
-      <w:rFonts w:ascii="Georgia" w:hAnsi="Georgia" w:eastAsia="Georgia" w:cs="Georgia"/>
+      <w:rFonts w:ascii="Georgia" w:eastAsia="Georgia" w:hAnsi="Georgia" w:cs="Georgia"/>
       <w:i/>
       <w:color w:val="666666"/>
       <w:sz w:val="48"/>
       <w:szCs w:val="48"/>
     </w:rPr>
   </w:style>
-  <w:style w:type="numbering" w:styleId="NoList" w:default="1">
-    <w:name w:val="No List"/>
+  <w:style w:type="table" w:customStyle="1" w:styleId="TableNormal">
+    <w:name w:val="Table Normal"/>
+    <w:tblPr>
+      <w:tblCellMar>
+        <w:top w:w="0" w:type="dxa"/>
+        <w:left w:w="0" w:type="dxa"/>
+        <w:bottom w:w="0" w:type="dxa"/>
+        <w:right w:w="0" w:type="dxa"/>
+      </w:tblCellMar>
+    </w:tblPr>
+  </w:style>
+  <w:style w:type="character" w:styleId="ad">
+    <w:name w:val="Unresolved Mention"/>
+    <w:basedOn w:val="a0"/>
     <w:uiPriority w:val="99"/>
     <w:semiHidden/>
     <w:unhideWhenUsed/>
-    <w:qFormat/>
-  </w:style>
-  <w:style w:type="table" w:default="1" w:styleId="TableNormal">
-    <w:name w:val="Table Normal"/>
-  </w:style>
-  <w:style w:type="table" w:default="1" w:styleId="TableNormal">
-    <w:name w:val="Normal Table"/>
-    <w:uiPriority w:val="99"/>
-    <w:semiHidden/>
-    <w:unhideWhenUsed/>
-    <w:tblPr>
-      <w:tblCellMar>
-        <w:top w:w="0" w:type="dxa"/>
-        <w:left w:w="108" w:type="dxa"/>
-        <w:bottom w:w="0" w:type="dxa"/>
-        <w:right w:w="108" w:type="dxa"/>
-      </w:tblCellMar>
-    </w:tblPr>
+    <w:rsid w:val="00DA55F5"/>
+    <w:rPr>
+      <w:color w:val="605E5C"/>
+      <w:shd w:val="clear" w:color="auto" w:fill="E1DFDD"/>
+    </w:rPr>
   </w:style>
 </w:styles>
 </file>
@@ -718,7 +1547,7 @@
     <a:fontScheme name="Office">
       <a:majorFont>
         <a:latin typeface="Calibri Light" panose="020F0302020204030204"/>
-        <a:ea typeface=""/>
+        <a:ea typeface="黑体"/>
         <a:cs typeface=""/>
         <a:font script="Jpan" typeface="ＭＳ ゴシック"/>
         <a:font script="Hang" typeface="맑은 고딕"/>
@@ -753,7 +1582,7 @@
       </a:majorFont>
       <a:minorFont>
         <a:latin typeface="Calibri" panose="020F0502020204030204"/>
-        <a:ea typeface=""/>
+        <a:ea typeface="宋体"/>
         <a:cs typeface=""/>
         <a:font script="Jpan" typeface="ＭＳ 明朝"/>
         <a:font script="Hang" typeface="맑은 고딕"/>
@@ -944,8 +1773,8 @@
 <file path=customXml/itemProps1.xml><?xml version="1.0" encoding="utf-8"?>
 <ds:datastoreItem xmlns:ds="http://schemas.openxmlformats.org/officeDocument/2006/customXml" ds:itemID="{11111111-1234-1234-1234-123412341234}">
   <ds:schemaRefs>
+    <ds:schemaRef ds:uri="http://customooxmlschemas.google.com/"/>
     <ds:schemaRef ds:uri="http://schemas.openxmlformats.org/officeDocument/2006/relationships"/>
-    <ds:schemaRef ds:uri="http://customooxmlschemas.google.com/"/>
   </ds:schemaRefs>
 </ds:datastoreItem>
 </file>